--- a/Data-Management/Week-8/Topic-8-Final-Project.docx
+++ b/Data-Management/Week-8/Topic-8-Final-Project.docx
@@ -152,8 +152,6 @@
       <w:r>
         <w:t xml:space="preserve">Sales transactions for </w:t>
       </w:r>
-      <w:bookmarkStart w:id="0" w:name="_GoBack"/>
-      <w:bookmarkEnd w:id="0"/>
       <w:r>
         <w:t>various products</w:t>
       </w:r>
@@ -176,1164 +174,726 @@
       </w:pPr>
       <w:r>
         <w:t>Results</w:t>
+      </w:r>
+    </w:p>
+    <w:p>
+      <w:pPr>
+        <w:pStyle w:val="ListBullet"/>
+      </w:pPr>
+      <w:r>
+        <w:t xml:space="preserve">Sales is restricted to only 6 states </w:t>
+      </w:r>
+      <w:r>
+        <w:t>NJ,PA,NY,CT,MA,ME,DE</w:t>
+      </w:r>
+      <w:r>
+        <w:t>.</w:t>
+      </w:r>
+    </w:p>
+    <w:p>
+      <w:pPr>
+        <w:pStyle w:val="ListBullet"/>
+        <w:numPr>
+          <w:ilvl w:val="1"/>
+          <w:numId w:val="2"/>
+        </w:numPr>
+      </w:pPr>
+      <w:r>
+        <w:t xml:space="preserve">NJ State has highest sales revenue of </w:t>
+      </w:r>
+      <w:r>
+        <w:t xml:space="preserve"> $6,413,468.42</w:t>
+      </w:r>
+    </w:p>
+    <w:p>
+      <w:pPr>
+        <w:pStyle w:val="ListBullet"/>
+        <w:numPr>
+          <w:ilvl w:val="1"/>
+          <w:numId w:val="2"/>
+        </w:numPr>
+      </w:pPr>
+      <w:r>
+        <w:t xml:space="preserve">DE has lowest sales revenue of </w:t>
+      </w:r>
+      <w:r>
+        <w:t xml:space="preserve"> $7,050.33</w:t>
+      </w:r>
+    </w:p>
+    <w:p>
+      <w:pPr>
+        <w:pStyle w:val="ListBullet"/>
+      </w:pPr>
+      <w:r>
+        <w:t xml:space="preserve">Data Span across 6 months from </w:t>
+      </w:r>
+      <w:r>
+        <w:t>Jan 2016 to June 2016, sales revenue maximum in March 2016 of $</w:t>
+      </w:r>
+      <w:r>
+        <w:t>3</w:t>
+      </w:r>
+      <w:r>
+        <w:t>,</w:t>
+      </w:r>
+      <w:r>
+        <w:t>707</w:t>
+      </w:r>
+      <w:r>
+        <w:t>,</w:t>
+      </w:r>
+      <w:r>
+        <w:t>182</w:t>
+      </w:r>
+    </w:p>
+    <w:p>
+      <w:pPr>
+        <w:pStyle w:val="ListBullet"/>
+      </w:pPr>
+      <w:r>
+        <w:t>Top 3 Products by Quantity</w:t>
       </w:r>
     </w:p>
     <w:tbl>
       <w:tblPr>
-        <w:tblStyle w:val="TipTable"/>
-        <w:tblW w:w="5000" w:type="pct"/>
+        <w:tblStyle w:val="ProjectScopeTable"/>
+        <w:tblW w:w="0" w:type="auto"/>
+        <w:tblInd w:w="505" w:type="dxa"/>
         <w:tblLook w:val="04A0" w:firstRow="1" w:lastRow="0" w:firstColumn="1" w:lastColumn="0" w:noHBand="0" w:noVBand="1"/>
-        <w:tblDescription w:val="Layout table"/>
       </w:tblPr>
       <w:tblGrid>
-        <w:gridCol w:w="577"/>
-        <w:gridCol w:w="8783"/>
+        <w:gridCol w:w="2889"/>
+        <w:gridCol w:w="2140"/>
       </w:tblGrid>
       <w:tr>
+        <w:trPr>
+          <w:cnfStyle w:val="100000000000" w:firstRow="1" w:lastRow="0" w:firstColumn="0" w:lastColumn="0" w:oddVBand="0" w:evenVBand="0" w:oddHBand="0" w:evenHBand="0" w:firstRowFirstColumn="0" w:firstRowLastColumn="0" w:lastRowFirstColumn="0" w:lastRowLastColumn="0"/>
+          <w:trHeight w:val="300"/>
+        </w:trPr>
         <w:tc>
           <w:tcPr>
-            <w:cnfStyle w:val="001000000000" w:firstRow="0" w:lastRow="0" w:firstColumn="1" w:lastColumn="0" w:oddVBand="0" w:evenVBand="0" w:oddHBand="0" w:evenHBand="0" w:firstRowFirstColumn="0" w:firstRowLastColumn="0" w:lastRowFirstColumn="0" w:lastRowLastColumn="0"/>
-            <w:tcW w:w="308" w:type="pct"/>
+            <w:tcW w:w="2889" w:type="dxa"/>
+            <w:noWrap/>
           </w:tcPr>
           <w:p>
+            <w:pPr>
+              <w:pStyle w:val="ListBullet"/>
+              <w:numPr>
+                <w:ilvl w:val="0"/>
+                <w:numId w:val="0"/>
+              </w:numPr>
+              <w:ind w:left="432" w:hanging="288"/>
+            </w:pPr>
             <w:r>
-              <w:rPr>
-                <w:noProof/>
-                <w:lang w:eastAsia="en-US"/>
-              </w:rPr>
-              <mc:AlternateContent>
-                <mc:Choice Requires="wpg">
-                  <w:drawing>
-                    <wp:inline distT="0" distB="0" distL="0" distR="0" wp14:anchorId="3624E8D1" wp14:editId="0FA9ABE2">
-                      <wp:extent cx="141605" cy="141605"/>
-                      <wp:effectExtent l="0" t="0" r="0" b="0"/>
-                      <wp:docPr id="59" name="Group 5" descr="Tip icon"/>
-                      <wp:cNvGraphicFramePr/>
-                      <a:graphic xmlns:a="http://schemas.openxmlformats.org/drawingml/2006/main">
-                        <a:graphicData uri="http://schemas.microsoft.com/office/word/2010/wordprocessingGroup">
-                          <wpg:wgp>
-                            <wpg:cNvGrpSpPr/>
-                            <wpg:grpSpPr>
-                              <a:xfrm>
-                                <a:off x="0" y="0"/>
-                                <a:ext cx="141605" cy="141605"/>
-                                <a:chOff x="0" y="0"/>
-                                <a:chExt cx="141605" cy="141605"/>
-                              </a:xfrm>
-                            </wpg:grpSpPr>
-                            <wps:wsp>
-                              <wps:cNvPr id="60" name="Rectangle 60" descr="Blue rectangle"/>
-                              <wps:cNvSpPr>
-                                <a:spLocks noChangeArrowheads="1"/>
-                              </wps:cNvSpPr>
-                              <wps:spPr bwMode="auto">
-                                <a:xfrm>
-                                  <a:off x="0" y="0"/>
-                                  <a:ext cx="141605" cy="141605"/>
-                                </a:xfrm>
-                                <a:prstGeom prst="rect">
-                                  <a:avLst/>
-                                </a:prstGeom>
-                                <a:solidFill>
-                                  <a:schemeClr val="accent1">
-                                    <a:lumMod val="75000"/>
-                                  </a:schemeClr>
-                                </a:solidFill>
-                                <a:ln w="0">
-                                  <a:noFill/>
-                                  <a:prstDash val="solid"/>
-                                  <a:miter lim="800000"/>
-                                  <a:headEnd/>
-                                  <a:tailEnd/>
-                                </a:ln>
-                              </wps:spPr>
-                              <wps:bodyPr rot="0" vert="horz" wrap="square" lIns="91440" tIns="45720" rIns="91440" bIns="45720" anchor="t" anchorCtr="0" upright="1">
-                                <a:noAutofit/>
-                              </wps:bodyPr>
-                            </wps:wsp>
-                            <wps:wsp>
-                              <wps:cNvPr id="61" name="Freeform 61" descr="Information icon"/>
-                              <wps:cNvSpPr>
-                                <a:spLocks noEditPoints="1"/>
-                              </wps:cNvSpPr>
-                              <wps:spPr bwMode="auto">
-                                <a:xfrm>
-                                  <a:off x="58420" y="22225"/>
-                                  <a:ext cx="24765" cy="97155"/>
-                                </a:xfrm>
-                                <a:custGeom>
-                                  <a:avLst/>
-                                  <a:gdLst>
-                                    <a:gd name="T0" fmla="*/ 30 w 541"/>
-                                    <a:gd name="T1" fmla="*/ 791 h 2151"/>
-                                    <a:gd name="T2" fmla="*/ 511 w 541"/>
-                                    <a:gd name="T3" fmla="*/ 791 h 2151"/>
-                                    <a:gd name="T4" fmla="*/ 511 w 541"/>
-                                    <a:gd name="T5" fmla="*/ 2151 h 2151"/>
-                                    <a:gd name="T6" fmla="*/ 30 w 541"/>
-                                    <a:gd name="T7" fmla="*/ 2151 h 2151"/>
-                                    <a:gd name="T8" fmla="*/ 30 w 541"/>
-                                    <a:gd name="T9" fmla="*/ 791 h 2151"/>
-                                    <a:gd name="T10" fmla="*/ 271 w 541"/>
-                                    <a:gd name="T11" fmla="*/ 0 h 2151"/>
-                                    <a:gd name="T12" fmla="*/ 311 w 541"/>
-                                    <a:gd name="T13" fmla="*/ 3 h 2151"/>
-                                    <a:gd name="T14" fmla="*/ 349 w 541"/>
-                                    <a:gd name="T15" fmla="*/ 11 h 2151"/>
-                                    <a:gd name="T16" fmla="*/ 384 w 541"/>
-                                    <a:gd name="T17" fmla="*/ 26 h 2151"/>
-                                    <a:gd name="T18" fmla="*/ 418 w 541"/>
-                                    <a:gd name="T19" fmla="*/ 44 h 2151"/>
-                                    <a:gd name="T20" fmla="*/ 447 w 541"/>
-                                    <a:gd name="T21" fmla="*/ 66 h 2151"/>
-                                    <a:gd name="T22" fmla="*/ 475 w 541"/>
-                                    <a:gd name="T23" fmla="*/ 93 h 2151"/>
-                                    <a:gd name="T24" fmla="*/ 497 w 541"/>
-                                    <a:gd name="T25" fmla="*/ 123 h 2151"/>
-                                    <a:gd name="T26" fmla="*/ 516 w 541"/>
-                                    <a:gd name="T27" fmla="*/ 157 h 2151"/>
-                                    <a:gd name="T28" fmla="*/ 530 w 541"/>
-                                    <a:gd name="T29" fmla="*/ 193 h 2151"/>
-                                    <a:gd name="T30" fmla="*/ 538 w 541"/>
-                                    <a:gd name="T31" fmla="*/ 230 h 2151"/>
-                                    <a:gd name="T32" fmla="*/ 541 w 541"/>
-                                    <a:gd name="T33" fmla="*/ 270 h 2151"/>
-                                    <a:gd name="T34" fmla="*/ 538 w 541"/>
-                                    <a:gd name="T35" fmla="*/ 310 h 2151"/>
-                                    <a:gd name="T36" fmla="*/ 530 w 541"/>
-                                    <a:gd name="T37" fmla="*/ 347 h 2151"/>
-                                    <a:gd name="T38" fmla="*/ 516 w 541"/>
-                                    <a:gd name="T39" fmla="*/ 384 h 2151"/>
-                                    <a:gd name="T40" fmla="*/ 497 w 541"/>
-                                    <a:gd name="T41" fmla="*/ 417 h 2151"/>
-                                    <a:gd name="T42" fmla="*/ 475 w 541"/>
-                                    <a:gd name="T43" fmla="*/ 447 h 2151"/>
-                                    <a:gd name="T44" fmla="*/ 447 w 541"/>
-                                    <a:gd name="T45" fmla="*/ 474 h 2151"/>
-                                    <a:gd name="T46" fmla="*/ 418 w 541"/>
-                                    <a:gd name="T47" fmla="*/ 496 h 2151"/>
-                                    <a:gd name="T48" fmla="*/ 384 w 541"/>
-                                    <a:gd name="T49" fmla="*/ 515 h 2151"/>
-                                    <a:gd name="T50" fmla="*/ 349 w 541"/>
-                                    <a:gd name="T51" fmla="*/ 529 h 2151"/>
-                                    <a:gd name="T52" fmla="*/ 311 w 541"/>
-                                    <a:gd name="T53" fmla="*/ 538 h 2151"/>
-                                    <a:gd name="T54" fmla="*/ 271 w 541"/>
-                                    <a:gd name="T55" fmla="*/ 540 h 2151"/>
-                                    <a:gd name="T56" fmla="*/ 231 w 541"/>
-                                    <a:gd name="T57" fmla="*/ 538 h 2151"/>
-                                    <a:gd name="T58" fmla="*/ 193 w 541"/>
-                                    <a:gd name="T59" fmla="*/ 529 h 2151"/>
-                                    <a:gd name="T60" fmla="*/ 157 w 541"/>
-                                    <a:gd name="T61" fmla="*/ 515 h 2151"/>
-                                    <a:gd name="T62" fmla="*/ 125 w 541"/>
-                                    <a:gd name="T63" fmla="*/ 496 h 2151"/>
-                                    <a:gd name="T64" fmla="*/ 94 w 541"/>
-                                    <a:gd name="T65" fmla="*/ 474 h 2151"/>
-                                    <a:gd name="T66" fmla="*/ 68 w 541"/>
-                                    <a:gd name="T67" fmla="*/ 447 h 2151"/>
-                                    <a:gd name="T68" fmla="*/ 44 w 541"/>
-                                    <a:gd name="T69" fmla="*/ 417 h 2151"/>
-                                    <a:gd name="T70" fmla="*/ 26 w 541"/>
-                                    <a:gd name="T71" fmla="*/ 384 h 2151"/>
-                                    <a:gd name="T72" fmla="*/ 13 w 541"/>
-                                    <a:gd name="T73" fmla="*/ 347 h 2151"/>
-                                    <a:gd name="T74" fmla="*/ 3 w 541"/>
-                                    <a:gd name="T75" fmla="*/ 310 h 2151"/>
-                                    <a:gd name="T76" fmla="*/ 0 w 541"/>
-                                    <a:gd name="T77" fmla="*/ 270 h 2151"/>
-                                    <a:gd name="T78" fmla="*/ 3 w 541"/>
-                                    <a:gd name="T79" fmla="*/ 230 h 2151"/>
-                                    <a:gd name="T80" fmla="*/ 13 w 541"/>
-                                    <a:gd name="T81" fmla="*/ 193 h 2151"/>
-                                    <a:gd name="T82" fmla="*/ 26 w 541"/>
-                                    <a:gd name="T83" fmla="*/ 157 h 2151"/>
-                                    <a:gd name="T84" fmla="*/ 44 w 541"/>
-                                    <a:gd name="T85" fmla="*/ 123 h 2151"/>
-                                    <a:gd name="T86" fmla="*/ 68 w 541"/>
-                                    <a:gd name="T87" fmla="*/ 93 h 2151"/>
-                                    <a:gd name="T88" fmla="*/ 94 w 541"/>
-                                    <a:gd name="T89" fmla="*/ 66 h 2151"/>
-                                    <a:gd name="T90" fmla="*/ 125 w 541"/>
-                                    <a:gd name="T91" fmla="*/ 44 h 2151"/>
-                                    <a:gd name="T92" fmla="*/ 157 w 541"/>
-                                    <a:gd name="T93" fmla="*/ 26 h 2151"/>
-                                    <a:gd name="T94" fmla="*/ 193 w 541"/>
-                                    <a:gd name="T95" fmla="*/ 11 h 2151"/>
-                                    <a:gd name="T96" fmla="*/ 231 w 541"/>
-                                    <a:gd name="T97" fmla="*/ 3 h 2151"/>
-                                    <a:gd name="T98" fmla="*/ 271 w 541"/>
-                                    <a:gd name="T99" fmla="*/ 0 h 2151"/>
-                                  </a:gdLst>
-                                  <a:ahLst/>
-                                  <a:cxnLst>
-                                    <a:cxn ang="0">
-                                      <a:pos x="T0" y="T1"/>
-                                    </a:cxn>
-                                    <a:cxn ang="0">
-                                      <a:pos x="T2" y="T3"/>
-                                    </a:cxn>
-                                    <a:cxn ang="0">
-                                      <a:pos x="T4" y="T5"/>
-                                    </a:cxn>
-                                    <a:cxn ang="0">
-                                      <a:pos x="T6" y="T7"/>
-                                    </a:cxn>
-                                    <a:cxn ang="0">
-                                      <a:pos x="T8" y="T9"/>
-                                    </a:cxn>
-                                    <a:cxn ang="0">
-                                      <a:pos x="T10" y="T11"/>
-                                    </a:cxn>
-                                    <a:cxn ang="0">
-                                      <a:pos x="T12" y="T13"/>
-                                    </a:cxn>
-                                    <a:cxn ang="0">
-                                      <a:pos x="T14" y="T15"/>
-                                    </a:cxn>
-                                    <a:cxn ang="0">
-                                      <a:pos x="T16" y="T17"/>
-                                    </a:cxn>
-                                    <a:cxn ang="0">
-                                      <a:pos x="T18" y="T19"/>
-                                    </a:cxn>
-                                    <a:cxn ang="0">
-                                      <a:pos x="T20" y="T21"/>
-                                    </a:cxn>
-                                    <a:cxn ang="0">
-                                      <a:pos x="T22" y="T23"/>
-                                    </a:cxn>
-                                    <a:cxn ang="0">
-                                      <a:pos x="T24" y="T25"/>
-                                    </a:cxn>
-                                    <a:cxn ang="0">
-                                      <a:pos x="T26" y="T27"/>
-                                    </a:cxn>
-                                    <a:cxn ang="0">
-                                      <a:pos x="T28" y="T29"/>
-                                    </a:cxn>
-                                    <a:cxn ang="0">
-                                      <a:pos x="T30" y="T31"/>
-                                    </a:cxn>
-                                    <a:cxn ang="0">
-                                      <a:pos x="T32" y="T33"/>
-                                    </a:cxn>
-                                    <a:cxn ang="0">
-                                      <a:pos x="T34" y="T35"/>
-                                    </a:cxn>
-                                    <a:cxn ang="0">
-                                      <a:pos x="T36" y="T37"/>
-                                    </a:cxn>
-                                    <a:cxn ang="0">
-                                      <a:pos x="T38" y="T39"/>
-                                    </a:cxn>
-                                    <a:cxn ang="0">
-                                      <a:pos x="T40" y="T41"/>
-                                    </a:cxn>
-                                    <a:cxn ang="0">
-                                      <a:pos x="T42" y="T43"/>
-                                    </a:cxn>
-                                    <a:cxn ang="0">
-                                      <a:pos x="T44" y="T45"/>
-                                    </a:cxn>
-                                    <a:cxn ang="0">
-                                      <a:pos x="T46" y="T47"/>
-                                    </a:cxn>
-                                    <a:cxn ang="0">
-                                      <a:pos x="T48" y="T49"/>
-                                    </a:cxn>
-                                    <a:cxn ang="0">
-                                      <a:pos x="T50" y="T51"/>
-                                    </a:cxn>
-                                    <a:cxn ang="0">
-                                      <a:pos x="T52" y="T53"/>
-                                    </a:cxn>
-                                    <a:cxn ang="0">
-                                      <a:pos x="T54" y="T55"/>
-                                    </a:cxn>
-                                    <a:cxn ang="0">
-                                      <a:pos x="T56" y="T57"/>
-                                    </a:cxn>
-                                    <a:cxn ang="0">
-                                      <a:pos x="T58" y="T59"/>
-                                    </a:cxn>
-                                    <a:cxn ang="0">
-                                      <a:pos x="T60" y="T61"/>
-                                    </a:cxn>
-                                    <a:cxn ang="0">
-                                      <a:pos x="T62" y="T63"/>
-                                    </a:cxn>
-                                    <a:cxn ang="0">
-                                      <a:pos x="T64" y="T65"/>
-                                    </a:cxn>
-                                    <a:cxn ang="0">
-                                      <a:pos x="T66" y="T67"/>
-                                    </a:cxn>
-                                    <a:cxn ang="0">
-                                      <a:pos x="T68" y="T69"/>
-                                    </a:cxn>
-                                    <a:cxn ang="0">
-                                      <a:pos x="T70" y="T71"/>
-                                    </a:cxn>
-                                    <a:cxn ang="0">
-                                      <a:pos x="T72" y="T73"/>
-                                    </a:cxn>
-                                    <a:cxn ang="0">
-                                      <a:pos x="T74" y="T75"/>
-                                    </a:cxn>
-                                    <a:cxn ang="0">
-                                      <a:pos x="T76" y="T77"/>
-                                    </a:cxn>
-                                    <a:cxn ang="0">
-                                      <a:pos x="T78" y="T79"/>
-                                    </a:cxn>
-                                    <a:cxn ang="0">
-                                      <a:pos x="T80" y="T81"/>
-                                    </a:cxn>
-                                    <a:cxn ang="0">
-                                      <a:pos x="T82" y="T83"/>
-                                    </a:cxn>
-                                    <a:cxn ang="0">
-                                      <a:pos x="T84" y="T85"/>
-                                    </a:cxn>
-                                    <a:cxn ang="0">
-                                      <a:pos x="T86" y="T87"/>
-                                    </a:cxn>
-                                    <a:cxn ang="0">
-                                      <a:pos x="T88" y="T89"/>
-                                    </a:cxn>
-                                    <a:cxn ang="0">
-                                      <a:pos x="T90" y="T91"/>
-                                    </a:cxn>
-                                    <a:cxn ang="0">
-                                      <a:pos x="T92" y="T93"/>
-                                    </a:cxn>
-                                    <a:cxn ang="0">
-                                      <a:pos x="T94" y="T95"/>
-                                    </a:cxn>
-                                    <a:cxn ang="0">
-                                      <a:pos x="T96" y="T97"/>
-                                    </a:cxn>
-                                    <a:cxn ang="0">
-                                      <a:pos x="T98" y="T99"/>
-                                    </a:cxn>
-                                  </a:cxnLst>
-                                  <a:rect l="0" t="0" r="r" b="b"/>
-                                  <a:pathLst>
-                                    <a:path w="541" h="2151">
-                                      <a:moveTo>
-                                        <a:pt x="30" y="791"/>
-                                      </a:moveTo>
-                                      <a:lnTo>
-                                        <a:pt x="511" y="791"/>
-                                      </a:lnTo>
-                                      <a:lnTo>
-                                        <a:pt x="511" y="2151"/>
-                                      </a:lnTo>
-                                      <a:lnTo>
-                                        <a:pt x="30" y="2151"/>
-                                      </a:lnTo>
-                                      <a:lnTo>
-                                        <a:pt x="30" y="791"/>
-                                      </a:lnTo>
-                                      <a:close/>
-                                      <a:moveTo>
-                                        <a:pt x="271" y="0"/>
-                                      </a:moveTo>
-                                      <a:lnTo>
-                                        <a:pt x="311" y="3"/>
-                                      </a:lnTo>
-                                      <a:lnTo>
-                                        <a:pt x="349" y="11"/>
-                                      </a:lnTo>
-                                      <a:lnTo>
-                                        <a:pt x="384" y="26"/>
-                                      </a:lnTo>
-                                      <a:lnTo>
-                                        <a:pt x="418" y="44"/>
-                                      </a:lnTo>
-                                      <a:lnTo>
-                                        <a:pt x="447" y="66"/>
-                                      </a:lnTo>
-                                      <a:lnTo>
-                                        <a:pt x="475" y="93"/>
-                                      </a:lnTo>
-                                      <a:lnTo>
-                                        <a:pt x="497" y="123"/>
-                                      </a:lnTo>
-                                      <a:lnTo>
-                                        <a:pt x="516" y="157"/>
-                                      </a:lnTo>
-                                      <a:lnTo>
-                                        <a:pt x="530" y="193"/>
-                                      </a:lnTo>
-                                      <a:lnTo>
-                                        <a:pt x="538" y="230"/>
-                                      </a:lnTo>
-                                      <a:lnTo>
-                                        <a:pt x="541" y="270"/>
-                                      </a:lnTo>
-                                      <a:lnTo>
-                                        <a:pt x="538" y="310"/>
-                                      </a:lnTo>
-                                      <a:lnTo>
-                                        <a:pt x="530" y="347"/>
-                                      </a:lnTo>
-                                      <a:lnTo>
-                                        <a:pt x="516" y="384"/>
-                                      </a:lnTo>
-                                      <a:lnTo>
-                                        <a:pt x="497" y="417"/>
-                                      </a:lnTo>
-                                      <a:lnTo>
-                                        <a:pt x="475" y="447"/>
-                                      </a:lnTo>
-                                      <a:lnTo>
-                                        <a:pt x="447" y="474"/>
-                                      </a:lnTo>
-                                      <a:lnTo>
-                                        <a:pt x="418" y="496"/>
-                                      </a:lnTo>
-                                      <a:lnTo>
-                                        <a:pt x="384" y="515"/>
-                                      </a:lnTo>
-                                      <a:lnTo>
-                                        <a:pt x="349" y="529"/>
-                                      </a:lnTo>
-                                      <a:lnTo>
-                                        <a:pt x="311" y="538"/>
-                                      </a:lnTo>
-                                      <a:lnTo>
-                                        <a:pt x="271" y="540"/>
-                                      </a:lnTo>
-                                      <a:lnTo>
-                                        <a:pt x="231" y="538"/>
-                                      </a:lnTo>
-                                      <a:lnTo>
-                                        <a:pt x="193" y="529"/>
-                                      </a:lnTo>
-                                      <a:lnTo>
-                                        <a:pt x="157" y="515"/>
-                                      </a:lnTo>
-                                      <a:lnTo>
-                                        <a:pt x="125" y="496"/>
-                                      </a:lnTo>
-                                      <a:lnTo>
-                                        <a:pt x="94" y="474"/>
-                                      </a:lnTo>
-                                      <a:lnTo>
-                                        <a:pt x="68" y="447"/>
-                                      </a:lnTo>
-                                      <a:lnTo>
-                                        <a:pt x="44" y="417"/>
-                                      </a:lnTo>
-                                      <a:lnTo>
-                                        <a:pt x="26" y="384"/>
-                                      </a:lnTo>
-                                      <a:lnTo>
-                                        <a:pt x="13" y="347"/>
-                                      </a:lnTo>
-                                      <a:lnTo>
-                                        <a:pt x="3" y="310"/>
-                                      </a:lnTo>
-                                      <a:lnTo>
-                                        <a:pt x="0" y="270"/>
-                                      </a:lnTo>
-                                      <a:lnTo>
-                                        <a:pt x="3" y="230"/>
-                                      </a:lnTo>
-                                      <a:lnTo>
-                                        <a:pt x="13" y="193"/>
-                                      </a:lnTo>
-                                      <a:lnTo>
-                                        <a:pt x="26" y="157"/>
-                                      </a:lnTo>
-                                      <a:lnTo>
-                                        <a:pt x="44" y="123"/>
-                                      </a:lnTo>
-                                      <a:lnTo>
-                                        <a:pt x="68" y="93"/>
-                                      </a:lnTo>
-                                      <a:lnTo>
-                                        <a:pt x="94" y="66"/>
-                                      </a:lnTo>
-                                      <a:lnTo>
-                                        <a:pt x="125" y="44"/>
-                                      </a:lnTo>
-                                      <a:lnTo>
-                                        <a:pt x="157" y="26"/>
-                                      </a:lnTo>
-                                      <a:lnTo>
-                                        <a:pt x="193" y="11"/>
-                                      </a:lnTo>
-                                      <a:lnTo>
-                                        <a:pt x="231" y="3"/>
-                                      </a:lnTo>
-                                      <a:lnTo>
-                                        <a:pt x="271" y="0"/>
-                                      </a:lnTo>
-                                      <a:close/>
-                                    </a:path>
-                                  </a:pathLst>
-                                </a:custGeom>
-                                <a:solidFill>
-                                  <a:srgbClr val="FFFFFF"/>
-                                </a:solidFill>
-                                <a:ln w="0">
-                                  <a:noFill/>
-                                  <a:prstDash val="solid"/>
-                                  <a:round/>
-                                  <a:headEnd/>
-                                  <a:tailEnd/>
-                                </a:ln>
-                              </wps:spPr>
-                              <wps:bodyPr rot="0" vert="horz" wrap="square" lIns="91440" tIns="45720" rIns="91440" bIns="45720" anchor="t" anchorCtr="0" upright="1">
-                                <a:noAutofit/>
-                              </wps:bodyPr>
-                            </wps:wsp>
-                          </wpg:wgp>
-                        </a:graphicData>
-                      </a:graphic>
-                    </wp:inline>
-                  </w:drawing>
-                </mc:Choice>
-                <mc:Fallback>
-                  <w:pict>
-                    <v:group w14:anchorId="4A327336" id="Group 5" o:spid="_x0000_s1026" alt="Tip icon" style="width:11.15pt;height:11.15pt;mso-position-horizontal-relative:char;mso-position-vertical-relative:line" coordsize="141605,141605" o:gfxdata="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">
-                      <v:rect id="Rectangle 60" o:spid="_x0000_s1027" alt="Blue rectangle" style="position:absolute;width:141605;height:141605;visibility:visible;mso-wrap-style:square;v-text-anchor:top" o:gfxdata="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" fillcolor="#2e74b5 [2404]" stroked="f" strokeweight="0"/>
-                      <v:shape id="Freeform 61" o:spid="_x0000_s1028" alt="Information icon" style="position:absolute;left:58420;top:22225;width:24765;height:97155;visibility:visible;mso-wrap-style:square;v-text-anchor:top" coordsize="541,2151" o:gfxdata="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" path="m30,791r481,l511,2151r-481,l30,791xm271,r40,3l349,11r35,15l418,44r29,22l475,93r22,30l516,157r14,36l538,230r3,40l538,310r-8,37l516,384r-19,33l475,447r-28,27l418,496r-34,19l349,529r-38,9l271,540r-40,-2l193,529,157,515,125,496,94,474,68,447,44,417,26,384,13,347,3,310,,270,3,230,13,193,26,157,44,123,68,93,94,66,125,44,157,26,193,11,231,3,271,xe" stroked="f" strokeweight="0">
-                        <v:path arrowok="t" o:connecttype="custom" o:connectlocs="1373,35727;23392,35727;23392,97155;1373,97155;1373,35727;12405,0;14236,136;15976,497;17578,1174;19135,1987;20462,2981;21744,4201;22751,5556;23621,7091;24261,8717;24628,10388;24765,12195;24628,14002;24261,15673;23621,17344;22751,18835;21744,20190;20462,21409;19135,22403;17578,23261;15976,23894;14236,24300;12405,24390;10574,24300;8835,23894;7187,23261;5722,22403;4303,21409;3113,20190;2014,18835;1190,17344;595,15673;137,14002;0,12195;137,10388;595,8717;1190,7091;2014,5556;3113,4201;4303,2981;5722,1987;7187,1174;8835,497;10574,136;12405,0" o:connectangles="0,0,0,0,0,0,0,0,0,0,0,0,0,0,0,0,0,0,0,0,0,0,0,0,0,0,0,0,0,0,0,0,0,0,0,0,0,0,0,0,0,0,0,0,0,0,0,0,0,0"/>
-                        <o:lock v:ext="edit" verticies="t"/>
-                      </v:shape>
-                      <w10:anchorlock/>
-                    </v:group>
-                  </w:pict>
-                </mc:Fallback>
-              </mc:AlternateContent>
+              <w:t>Product</w:t>
             </w:r>
           </w:p>
         </w:tc>
-        <w:sdt>
-          <w:sdtPr>
-            <w:alias w:val="Enter description:"/>
-            <w:tag w:val="Enter description:"/>
-            <w:id w:val="-1678338803"/>
-            <w:placeholder>
-              <w:docPart w:val="566B72C200C04F9EBFFA73360689A7C0"/>
-            </w:placeholder>
-            <w:temporary/>
-            <w:showingPlcHdr/>
-            <w15:appearance w15:val="hidden"/>
-          </w:sdtPr>
-          <w:sdtEndPr/>
-          <w:sdtContent>
-            <w:tc>
-              <w:tcPr>
-                <w:tcW w:w="4692" w:type="pct"/>
-              </w:tcPr>
-              <w:p>
-                <w:pPr>
-                  <w:pStyle w:val="TipText"/>
-                  <w:cnfStyle w:val="000000000000" w:firstRow="0" w:lastRow="0" w:firstColumn="0" w:lastColumn="0" w:oddVBand="0" w:evenVBand="0" w:oddHBand="0" w:evenHBand="0" w:firstRowFirstColumn="0" w:firstRowLastColumn="0" w:lastRowFirstColumn="0" w:lastRowLastColumn="0"/>
-                </w:pPr>
-                <w:r>
-                  <w:t xml:space="preserve">List business </w:t>
-                </w:r>
-                <w:r>
-                  <w:t>processes</w:t>
-                </w:r>
-                <w:r>
-                  <w:t xml:space="preserve"> or systems which will be impacted by this project and describe how they will be affected.</w:t>
-                </w:r>
-              </w:p>
-            </w:tc>
-          </w:sdtContent>
-        </w:sdt>
-      </w:tr>
-    </w:tbl>
-    <w:p/>
-    <w:p>
-      <w:pPr>
-        <w:pStyle w:val="Heading2"/>
-      </w:pPr>
-      <w:r>
-        <w:t>Recommendations</w:t>
-      </w:r>
-    </w:p>
-    <w:tbl>
-      <w:tblPr>
-        <w:tblStyle w:val="TipTable"/>
-        <w:tblW w:w="5000" w:type="pct"/>
-        <w:tblLook w:val="04A0" w:firstRow="1" w:lastRow="0" w:firstColumn="1" w:lastColumn="0" w:noHBand="0" w:noVBand="1"/>
-        <w:tblDescription w:val="Layout table"/>
-      </w:tblPr>
-      <w:tblGrid>
-        <w:gridCol w:w="577"/>
-        <w:gridCol w:w="8783"/>
-      </w:tblGrid>
-      <w:tr>
         <w:tc>
           <w:tcPr>
-            <w:cnfStyle w:val="001000000000" w:firstRow="0" w:lastRow="0" w:firstColumn="1" w:lastColumn="0" w:oddVBand="0" w:evenVBand="0" w:oddHBand="0" w:evenHBand="0" w:firstRowFirstColumn="0" w:firstRowLastColumn="0" w:lastRowFirstColumn="0" w:lastRowLastColumn="0"/>
-            <w:tcW w:w="308" w:type="pct"/>
+            <w:tcW w:w="2140" w:type="dxa"/>
+            <w:noWrap/>
           </w:tcPr>
           <w:p>
+            <w:pPr>
+              <w:pStyle w:val="ListBullet"/>
+              <w:numPr>
+                <w:ilvl w:val="0"/>
+                <w:numId w:val="0"/>
+              </w:numPr>
+              <w:ind w:left="432" w:hanging="288"/>
+            </w:pPr>
             <w:r>
-              <w:rPr>
-                <w:noProof/>
-                <w:lang w:eastAsia="en-US"/>
-              </w:rPr>
-              <mc:AlternateContent>
-                <mc:Choice Requires="wpg">
-                  <w:drawing>
-                    <wp:inline distT="0" distB="0" distL="0" distR="0" wp14:anchorId="78D9163C" wp14:editId="735EDF3E">
-                      <wp:extent cx="141605" cy="141605"/>
-                      <wp:effectExtent l="0" t="0" r="0" b="0"/>
-                      <wp:docPr id="62" name="Group 5" descr="Tip icon"/>
-                      <wp:cNvGraphicFramePr/>
-                      <a:graphic xmlns:a="http://schemas.openxmlformats.org/drawingml/2006/main">
-                        <a:graphicData uri="http://schemas.microsoft.com/office/word/2010/wordprocessingGroup">
-                          <wpg:wgp>
-                            <wpg:cNvGrpSpPr/>
-                            <wpg:grpSpPr>
-                              <a:xfrm>
-                                <a:off x="0" y="0"/>
-                                <a:ext cx="141605" cy="141605"/>
-                                <a:chOff x="0" y="0"/>
-                                <a:chExt cx="141605" cy="141605"/>
-                              </a:xfrm>
-                            </wpg:grpSpPr>
-                            <wps:wsp>
-                              <wps:cNvPr id="63" name="Rectangle 63" descr="Blue rectangle"/>
-                              <wps:cNvSpPr>
-                                <a:spLocks noChangeArrowheads="1"/>
-                              </wps:cNvSpPr>
-                              <wps:spPr bwMode="auto">
-                                <a:xfrm>
-                                  <a:off x="0" y="0"/>
-                                  <a:ext cx="141605" cy="141605"/>
-                                </a:xfrm>
-                                <a:prstGeom prst="rect">
-                                  <a:avLst/>
-                                </a:prstGeom>
-                                <a:solidFill>
-                                  <a:schemeClr val="accent1">
-                                    <a:lumMod val="75000"/>
-                                  </a:schemeClr>
-                                </a:solidFill>
-                                <a:ln w="0">
-                                  <a:noFill/>
-                                  <a:prstDash val="solid"/>
-                                  <a:miter lim="800000"/>
-                                  <a:headEnd/>
-                                  <a:tailEnd/>
-                                </a:ln>
-                              </wps:spPr>
-                              <wps:bodyPr rot="0" vert="horz" wrap="square" lIns="91440" tIns="45720" rIns="91440" bIns="45720" anchor="t" anchorCtr="0" upright="1">
-                                <a:noAutofit/>
-                              </wps:bodyPr>
-                            </wps:wsp>
-                            <wps:wsp>
-                              <wps:cNvPr id="64" name="Freeform 64" descr="Information icon"/>
-                              <wps:cNvSpPr>
-                                <a:spLocks noEditPoints="1"/>
-                              </wps:cNvSpPr>
-                              <wps:spPr bwMode="auto">
-                                <a:xfrm>
-                                  <a:off x="58420" y="22225"/>
-                                  <a:ext cx="24765" cy="97155"/>
-                                </a:xfrm>
-                                <a:custGeom>
-                                  <a:avLst/>
-                                  <a:gdLst>
-                                    <a:gd name="T0" fmla="*/ 30 w 541"/>
-                                    <a:gd name="T1" fmla="*/ 791 h 2151"/>
-                                    <a:gd name="T2" fmla="*/ 511 w 541"/>
-                                    <a:gd name="T3" fmla="*/ 791 h 2151"/>
-                                    <a:gd name="T4" fmla="*/ 511 w 541"/>
-                                    <a:gd name="T5" fmla="*/ 2151 h 2151"/>
-                                    <a:gd name="T6" fmla="*/ 30 w 541"/>
-                                    <a:gd name="T7" fmla="*/ 2151 h 2151"/>
-                                    <a:gd name="T8" fmla="*/ 30 w 541"/>
-                                    <a:gd name="T9" fmla="*/ 791 h 2151"/>
-                                    <a:gd name="T10" fmla="*/ 271 w 541"/>
-                                    <a:gd name="T11" fmla="*/ 0 h 2151"/>
-                                    <a:gd name="T12" fmla="*/ 311 w 541"/>
-                                    <a:gd name="T13" fmla="*/ 3 h 2151"/>
-                                    <a:gd name="T14" fmla="*/ 349 w 541"/>
-                                    <a:gd name="T15" fmla="*/ 11 h 2151"/>
-                                    <a:gd name="T16" fmla="*/ 384 w 541"/>
-                                    <a:gd name="T17" fmla="*/ 26 h 2151"/>
-                                    <a:gd name="T18" fmla="*/ 418 w 541"/>
-                                    <a:gd name="T19" fmla="*/ 44 h 2151"/>
-                                    <a:gd name="T20" fmla="*/ 447 w 541"/>
-                                    <a:gd name="T21" fmla="*/ 66 h 2151"/>
-                                    <a:gd name="T22" fmla="*/ 475 w 541"/>
-                                    <a:gd name="T23" fmla="*/ 93 h 2151"/>
-                                    <a:gd name="T24" fmla="*/ 497 w 541"/>
-                                    <a:gd name="T25" fmla="*/ 123 h 2151"/>
-                                    <a:gd name="T26" fmla="*/ 516 w 541"/>
-                                    <a:gd name="T27" fmla="*/ 157 h 2151"/>
-                                    <a:gd name="T28" fmla="*/ 530 w 541"/>
-                                    <a:gd name="T29" fmla="*/ 193 h 2151"/>
-                                    <a:gd name="T30" fmla="*/ 538 w 541"/>
-                                    <a:gd name="T31" fmla="*/ 230 h 2151"/>
-                                    <a:gd name="T32" fmla="*/ 541 w 541"/>
-                                    <a:gd name="T33" fmla="*/ 270 h 2151"/>
-                                    <a:gd name="T34" fmla="*/ 538 w 541"/>
-                                    <a:gd name="T35" fmla="*/ 310 h 2151"/>
-                                    <a:gd name="T36" fmla="*/ 530 w 541"/>
-                                    <a:gd name="T37" fmla="*/ 347 h 2151"/>
-                                    <a:gd name="T38" fmla="*/ 516 w 541"/>
-                                    <a:gd name="T39" fmla="*/ 384 h 2151"/>
-                                    <a:gd name="T40" fmla="*/ 497 w 541"/>
-                                    <a:gd name="T41" fmla="*/ 417 h 2151"/>
-                                    <a:gd name="T42" fmla="*/ 475 w 541"/>
-                                    <a:gd name="T43" fmla="*/ 447 h 2151"/>
-                                    <a:gd name="T44" fmla="*/ 447 w 541"/>
-                                    <a:gd name="T45" fmla="*/ 474 h 2151"/>
-                                    <a:gd name="T46" fmla="*/ 418 w 541"/>
-                                    <a:gd name="T47" fmla="*/ 496 h 2151"/>
-                                    <a:gd name="T48" fmla="*/ 384 w 541"/>
-                                    <a:gd name="T49" fmla="*/ 515 h 2151"/>
-                                    <a:gd name="T50" fmla="*/ 349 w 541"/>
-                                    <a:gd name="T51" fmla="*/ 529 h 2151"/>
-                                    <a:gd name="T52" fmla="*/ 311 w 541"/>
-                                    <a:gd name="T53" fmla="*/ 538 h 2151"/>
-                                    <a:gd name="T54" fmla="*/ 271 w 541"/>
-                                    <a:gd name="T55" fmla="*/ 540 h 2151"/>
-                                    <a:gd name="T56" fmla="*/ 231 w 541"/>
-                                    <a:gd name="T57" fmla="*/ 538 h 2151"/>
-                                    <a:gd name="T58" fmla="*/ 193 w 541"/>
-                                    <a:gd name="T59" fmla="*/ 529 h 2151"/>
-                                    <a:gd name="T60" fmla="*/ 157 w 541"/>
-                                    <a:gd name="T61" fmla="*/ 515 h 2151"/>
-                                    <a:gd name="T62" fmla="*/ 125 w 541"/>
-                                    <a:gd name="T63" fmla="*/ 496 h 2151"/>
-                                    <a:gd name="T64" fmla="*/ 94 w 541"/>
-                                    <a:gd name="T65" fmla="*/ 474 h 2151"/>
-                                    <a:gd name="T66" fmla="*/ 68 w 541"/>
-                                    <a:gd name="T67" fmla="*/ 447 h 2151"/>
-                                    <a:gd name="T68" fmla="*/ 44 w 541"/>
-                                    <a:gd name="T69" fmla="*/ 417 h 2151"/>
-                                    <a:gd name="T70" fmla="*/ 26 w 541"/>
-                                    <a:gd name="T71" fmla="*/ 384 h 2151"/>
-                                    <a:gd name="T72" fmla="*/ 13 w 541"/>
-                                    <a:gd name="T73" fmla="*/ 347 h 2151"/>
-                                    <a:gd name="T74" fmla="*/ 3 w 541"/>
-                                    <a:gd name="T75" fmla="*/ 310 h 2151"/>
-                                    <a:gd name="T76" fmla="*/ 0 w 541"/>
-                                    <a:gd name="T77" fmla="*/ 270 h 2151"/>
-                                    <a:gd name="T78" fmla="*/ 3 w 541"/>
-                                    <a:gd name="T79" fmla="*/ 230 h 2151"/>
-                                    <a:gd name="T80" fmla="*/ 13 w 541"/>
-                                    <a:gd name="T81" fmla="*/ 193 h 2151"/>
-                                    <a:gd name="T82" fmla="*/ 26 w 541"/>
-                                    <a:gd name="T83" fmla="*/ 157 h 2151"/>
-                                    <a:gd name="T84" fmla="*/ 44 w 541"/>
-                                    <a:gd name="T85" fmla="*/ 123 h 2151"/>
-                                    <a:gd name="T86" fmla="*/ 68 w 541"/>
-                                    <a:gd name="T87" fmla="*/ 93 h 2151"/>
-                                    <a:gd name="T88" fmla="*/ 94 w 541"/>
-                                    <a:gd name="T89" fmla="*/ 66 h 2151"/>
-                                    <a:gd name="T90" fmla="*/ 125 w 541"/>
-                                    <a:gd name="T91" fmla="*/ 44 h 2151"/>
-                                    <a:gd name="T92" fmla="*/ 157 w 541"/>
-                                    <a:gd name="T93" fmla="*/ 26 h 2151"/>
-                                    <a:gd name="T94" fmla="*/ 193 w 541"/>
-                                    <a:gd name="T95" fmla="*/ 11 h 2151"/>
-                                    <a:gd name="T96" fmla="*/ 231 w 541"/>
-                                    <a:gd name="T97" fmla="*/ 3 h 2151"/>
-                                    <a:gd name="T98" fmla="*/ 271 w 541"/>
-                                    <a:gd name="T99" fmla="*/ 0 h 2151"/>
-                                  </a:gdLst>
-                                  <a:ahLst/>
-                                  <a:cxnLst>
-                                    <a:cxn ang="0">
-                                      <a:pos x="T0" y="T1"/>
-                                    </a:cxn>
-                                    <a:cxn ang="0">
-                                      <a:pos x="T2" y="T3"/>
-                                    </a:cxn>
-                                    <a:cxn ang="0">
-                                      <a:pos x="T4" y="T5"/>
-                                    </a:cxn>
-                                    <a:cxn ang="0">
-                                      <a:pos x="T6" y="T7"/>
-                                    </a:cxn>
-                                    <a:cxn ang="0">
-                                      <a:pos x="T8" y="T9"/>
-                                    </a:cxn>
-                                    <a:cxn ang="0">
-                                      <a:pos x="T10" y="T11"/>
-                                    </a:cxn>
-                                    <a:cxn ang="0">
-                                      <a:pos x="T12" y="T13"/>
-                                    </a:cxn>
-                                    <a:cxn ang="0">
-                                      <a:pos x="T14" y="T15"/>
-                                    </a:cxn>
-                                    <a:cxn ang="0">
-                                      <a:pos x="T16" y="T17"/>
-                                    </a:cxn>
-                                    <a:cxn ang="0">
-                                      <a:pos x="T18" y="T19"/>
-                                    </a:cxn>
-                                    <a:cxn ang="0">
-                                      <a:pos x="T20" y="T21"/>
-                                    </a:cxn>
-                                    <a:cxn ang="0">
-                                      <a:pos x="T22" y="T23"/>
-                                    </a:cxn>
-                                    <a:cxn ang="0">
-                                      <a:pos x="T24" y="T25"/>
-                                    </a:cxn>
-                                    <a:cxn ang="0">
-                                      <a:pos x="T26" y="T27"/>
-                                    </a:cxn>
-                                    <a:cxn ang="0">
-                                      <a:pos x="T28" y="T29"/>
-                                    </a:cxn>
-                                    <a:cxn ang="0">
-                                      <a:pos x="T30" y="T31"/>
-                                    </a:cxn>
-                                    <a:cxn ang="0">
-                                      <a:pos x="T32" y="T33"/>
-                                    </a:cxn>
-                                    <a:cxn ang="0">
-                                      <a:pos x="T34" y="T35"/>
-                                    </a:cxn>
-                                    <a:cxn ang="0">
-                                      <a:pos x="T36" y="T37"/>
-                                    </a:cxn>
-                                    <a:cxn ang="0">
-                                      <a:pos x="T38" y="T39"/>
-                                    </a:cxn>
-                                    <a:cxn ang="0">
-                                      <a:pos x="T40" y="T41"/>
-                                    </a:cxn>
-                                    <a:cxn ang="0">
-                                      <a:pos x="T42" y="T43"/>
-                                    </a:cxn>
-                                    <a:cxn ang="0">
-                                      <a:pos x="T44" y="T45"/>
-                                    </a:cxn>
-                                    <a:cxn ang="0">
-                                      <a:pos x="T46" y="T47"/>
-                                    </a:cxn>
-                                    <a:cxn ang="0">
-                                      <a:pos x="T48" y="T49"/>
-                                    </a:cxn>
-                                    <a:cxn ang="0">
-                                      <a:pos x="T50" y="T51"/>
-                                    </a:cxn>
-                                    <a:cxn ang="0">
-                                      <a:pos x="T52" y="T53"/>
-                                    </a:cxn>
-                                    <a:cxn ang="0">
-                                      <a:pos x="T54" y="T55"/>
-                                    </a:cxn>
-                                    <a:cxn ang="0">
-                                      <a:pos x="T56" y="T57"/>
-                                    </a:cxn>
-                                    <a:cxn ang="0">
-                                      <a:pos x="T58" y="T59"/>
-                                    </a:cxn>
-                                    <a:cxn ang="0">
-                                      <a:pos x="T60" y="T61"/>
-                                    </a:cxn>
-                                    <a:cxn ang="0">
-                                      <a:pos x="T62" y="T63"/>
-                                    </a:cxn>
-                                    <a:cxn ang="0">
-                                      <a:pos x="T64" y="T65"/>
-                                    </a:cxn>
-                                    <a:cxn ang="0">
-                                      <a:pos x="T66" y="T67"/>
-                                    </a:cxn>
-                                    <a:cxn ang="0">
-                                      <a:pos x="T68" y="T69"/>
-                                    </a:cxn>
-                                    <a:cxn ang="0">
-                                      <a:pos x="T70" y="T71"/>
-                                    </a:cxn>
-                                    <a:cxn ang="0">
-                                      <a:pos x="T72" y="T73"/>
-                                    </a:cxn>
-                                    <a:cxn ang="0">
-                                      <a:pos x="T74" y="T75"/>
-                                    </a:cxn>
-                                    <a:cxn ang="0">
-                                      <a:pos x="T76" y="T77"/>
-                                    </a:cxn>
-                                    <a:cxn ang="0">
-                                      <a:pos x="T78" y="T79"/>
-                                    </a:cxn>
-                                    <a:cxn ang="0">
-                                      <a:pos x="T80" y="T81"/>
-                                    </a:cxn>
-                                    <a:cxn ang="0">
-                                      <a:pos x="T82" y="T83"/>
-                                    </a:cxn>
-                                    <a:cxn ang="0">
-                                      <a:pos x="T84" y="T85"/>
-                                    </a:cxn>
-                                    <a:cxn ang="0">
-                                      <a:pos x="T86" y="T87"/>
-                                    </a:cxn>
-                                    <a:cxn ang="0">
-                                      <a:pos x="T88" y="T89"/>
-                                    </a:cxn>
-                                    <a:cxn ang="0">
-                                      <a:pos x="T90" y="T91"/>
-                                    </a:cxn>
-                                    <a:cxn ang="0">
-                                      <a:pos x="T92" y="T93"/>
-                                    </a:cxn>
-                                    <a:cxn ang="0">
-                                      <a:pos x="T94" y="T95"/>
-                                    </a:cxn>
-                                    <a:cxn ang="0">
-                                      <a:pos x="T96" y="T97"/>
-                                    </a:cxn>
-                                    <a:cxn ang="0">
-                                      <a:pos x="T98" y="T99"/>
-                                    </a:cxn>
-                                  </a:cxnLst>
-                                  <a:rect l="0" t="0" r="r" b="b"/>
-                                  <a:pathLst>
-                                    <a:path w="541" h="2151">
-                                      <a:moveTo>
-                                        <a:pt x="30" y="791"/>
-                                      </a:moveTo>
-                                      <a:lnTo>
-                                        <a:pt x="511" y="791"/>
-                                      </a:lnTo>
-                                      <a:lnTo>
-                                        <a:pt x="511" y="2151"/>
-                                      </a:lnTo>
-                                      <a:lnTo>
-                                        <a:pt x="30" y="2151"/>
-                                      </a:lnTo>
-                                      <a:lnTo>
-                                        <a:pt x="30" y="791"/>
-                                      </a:lnTo>
-                                      <a:close/>
-                                      <a:moveTo>
-                                        <a:pt x="271" y="0"/>
-                                      </a:moveTo>
-                                      <a:lnTo>
-                                        <a:pt x="311" y="3"/>
-                                      </a:lnTo>
-                                      <a:lnTo>
-                                        <a:pt x="349" y="11"/>
-                                      </a:lnTo>
-                                      <a:lnTo>
-                                        <a:pt x="384" y="26"/>
-                                      </a:lnTo>
-                                      <a:lnTo>
-                                        <a:pt x="418" y="44"/>
-                                      </a:lnTo>
-                                      <a:lnTo>
-                                        <a:pt x="447" y="66"/>
-                                      </a:lnTo>
-                                      <a:lnTo>
-                                        <a:pt x="475" y="93"/>
-                                      </a:lnTo>
-                                      <a:lnTo>
-                                        <a:pt x="497" y="123"/>
-                                      </a:lnTo>
-                                      <a:lnTo>
-                                        <a:pt x="516" y="157"/>
-                                      </a:lnTo>
-                                      <a:lnTo>
-                                        <a:pt x="530" y="193"/>
-                                      </a:lnTo>
-                                      <a:lnTo>
-                                        <a:pt x="538" y="230"/>
-                                      </a:lnTo>
-                                      <a:lnTo>
-                                        <a:pt x="541" y="270"/>
-                                      </a:lnTo>
-                                      <a:lnTo>
-                                        <a:pt x="538" y="310"/>
-                                      </a:lnTo>
-                                      <a:lnTo>
-                                        <a:pt x="530" y="347"/>
-                                      </a:lnTo>
-                                      <a:lnTo>
-                                        <a:pt x="516" y="384"/>
-                                      </a:lnTo>
-                                      <a:lnTo>
-                                        <a:pt x="497" y="417"/>
-                                      </a:lnTo>
-                                      <a:lnTo>
-                                        <a:pt x="475" y="447"/>
-                                      </a:lnTo>
-                                      <a:lnTo>
-                                        <a:pt x="447" y="474"/>
-                                      </a:lnTo>
-                                      <a:lnTo>
-                                        <a:pt x="418" y="496"/>
-                                      </a:lnTo>
-                                      <a:lnTo>
-                                        <a:pt x="384" y="515"/>
-                                      </a:lnTo>
-                                      <a:lnTo>
-                                        <a:pt x="349" y="529"/>
-                                      </a:lnTo>
-                                      <a:lnTo>
-                                        <a:pt x="311" y="538"/>
-                                      </a:lnTo>
-                                      <a:lnTo>
-                                        <a:pt x="271" y="540"/>
-                                      </a:lnTo>
-                                      <a:lnTo>
-                                        <a:pt x="231" y="538"/>
-                                      </a:lnTo>
-                                      <a:lnTo>
-                                        <a:pt x="193" y="529"/>
-                                      </a:lnTo>
-                                      <a:lnTo>
-                                        <a:pt x="157" y="515"/>
-                                      </a:lnTo>
-                                      <a:lnTo>
-                                        <a:pt x="125" y="496"/>
-                                      </a:lnTo>
-                                      <a:lnTo>
-                                        <a:pt x="94" y="474"/>
-                                      </a:lnTo>
-                                      <a:lnTo>
-                                        <a:pt x="68" y="447"/>
-                                      </a:lnTo>
-                                      <a:lnTo>
-                                        <a:pt x="44" y="417"/>
-                                      </a:lnTo>
-                                      <a:lnTo>
-                                        <a:pt x="26" y="384"/>
-                                      </a:lnTo>
-                                      <a:lnTo>
-                                        <a:pt x="13" y="347"/>
-                                      </a:lnTo>
-                                      <a:lnTo>
-                                        <a:pt x="3" y="310"/>
-                                      </a:lnTo>
-                                      <a:lnTo>
-                                        <a:pt x="0" y="270"/>
-                                      </a:lnTo>
-                                      <a:lnTo>
-                                        <a:pt x="3" y="230"/>
-                                      </a:lnTo>
-                                      <a:lnTo>
-                                        <a:pt x="13" y="193"/>
-                                      </a:lnTo>
-                                      <a:lnTo>
-                                        <a:pt x="26" y="157"/>
-                                      </a:lnTo>
-                                      <a:lnTo>
-                                        <a:pt x="44" y="123"/>
-                                      </a:lnTo>
-                                      <a:lnTo>
-                                        <a:pt x="68" y="93"/>
-                                      </a:lnTo>
-                                      <a:lnTo>
-                                        <a:pt x="94" y="66"/>
-                                      </a:lnTo>
-                                      <a:lnTo>
-                                        <a:pt x="125" y="44"/>
-                                      </a:lnTo>
-                                      <a:lnTo>
-                                        <a:pt x="157" y="26"/>
-                                      </a:lnTo>
-                                      <a:lnTo>
-                                        <a:pt x="193" y="11"/>
-                                      </a:lnTo>
-                                      <a:lnTo>
-                                        <a:pt x="231" y="3"/>
-                                      </a:lnTo>
-                                      <a:lnTo>
-                                        <a:pt x="271" y="0"/>
-                                      </a:lnTo>
-                                      <a:close/>
-                                    </a:path>
-                                  </a:pathLst>
-                                </a:custGeom>
-                                <a:solidFill>
-                                  <a:srgbClr val="FFFFFF"/>
-                                </a:solidFill>
-                                <a:ln w="0">
-                                  <a:noFill/>
-                                  <a:prstDash val="solid"/>
-                                  <a:round/>
-                                  <a:headEnd/>
-                                  <a:tailEnd/>
-                                </a:ln>
-                              </wps:spPr>
-                              <wps:bodyPr rot="0" vert="horz" wrap="square" lIns="91440" tIns="45720" rIns="91440" bIns="45720" anchor="t" anchorCtr="0" upright="1">
-                                <a:noAutofit/>
-                              </wps:bodyPr>
-                            </wps:wsp>
-                          </wpg:wgp>
-                        </a:graphicData>
-                      </a:graphic>
-                    </wp:inline>
-                  </w:drawing>
-                </mc:Choice>
-                <mc:Fallback>
-                  <w:pict>
-                    <v:group w14:anchorId="56E56723" id="Group 5" o:spid="_x0000_s1026" alt="Tip icon" style="width:11.15pt;height:11.15pt;mso-position-horizontal-relative:char;mso-position-vertical-relative:line" coordsize="141605,141605" o:gfxdata="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">
-                      <v:rect id="Rectangle 63" o:spid="_x0000_s1027" alt="Blue rectangle" style="position:absolute;width:141605;height:141605;visibility:visible;mso-wrap-style:square;v-text-anchor:top" o:gfxdata="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" fillcolor="#2e74b5 [2404]" stroked="f" strokeweight="0"/>
-                      <v:shape id="Freeform 64" o:spid="_x0000_s1028" alt="Information icon" style="position:absolute;left:58420;top:22225;width:24765;height:97155;visibility:visible;mso-wrap-style:square;v-text-anchor:top" coordsize="541,2151" o:gfxdata="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" path="m30,791r481,l511,2151r-481,l30,791xm271,r40,3l349,11r35,15l418,44r29,22l475,93r22,30l516,157r14,36l538,230r3,40l538,310r-8,37l516,384r-19,33l475,447r-28,27l418,496r-34,19l349,529r-38,9l271,540r-40,-2l193,529,157,515,125,496,94,474,68,447,44,417,26,384,13,347,3,310,,270,3,230,13,193,26,157,44,123,68,93,94,66,125,44,157,26,193,11,231,3,271,xe" stroked="f" strokeweight="0">
-                        <v:path arrowok="t" o:connecttype="custom" o:connectlocs="1373,35727;23392,35727;23392,97155;1373,97155;1373,35727;12405,0;14236,136;15976,497;17578,1174;19135,1987;20462,2981;21744,4201;22751,5556;23621,7091;24261,8717;24628,10388;24765,12195;24628,14002;24261,15673;23621,17344;22751,18835;21744,20190;20462,21409;19135,22403;17578,23261;15976,23894;14236,24300;12405,24390;10574,24300;8835,23894;7187,23261;5722,22403;4303,21409;3113,20190;2014,18835;1190,17344;595,15673;137,14002;0,12195;137,10388;595,8717;1190,7091;2014,5556;3113,4201;4303,2981;5722,1987;7187,1174;8835,497;10574,136;12405,0" o:connectangles="0,0,0,0,0,0,0,0,0,0,0,0,0,0,0,0,0,0,0,0,0,0,0,0,0,0,0,0,0,0,0,0,0,0,0,0,0,0,0,0,0,0,0,0,0,0,0,0,0,0"/>
-                        <o:lock v:ext="edit" verticies="t"/>
-                      </v:shape>
-                      <w10:anchorlock/>
-                    </v:group>
-                  </w:pict>
-                </mc:Fallback>
-              </mc:AlternateContent>
+              <w:t>Quantity</w:t>
             </w:r>
           </w:p>
         </w:tc>
-        <w:sdt>
-          <w:sdtPr>
-            <w:alias w:val="Enter description:"/>
-            <w:tag w:val="Enter description:"/>
-            <w:id w:val="-243573056"/>
-            <w:placeholder>
-              <w:docPart w:val="20A7C50D1707408F972313F79CF977D9"/>
-            </w:placeholder>
-            <w:temporary/>
-            <w:showingPlcHdr/>
-            <w15:appearance w15:val="hidden"/>
-          </w:sdtPr>
-          <w:sdtEndPr/>
-          <w:sdtContent>
-            <w:tc>
-              <w:tcPr>
-                <w:tcW w:w="4692" w:type="pct"/>
-              </w:tcPr>
-              <w:p>
-                <w:pPr>
-                  <w:pStyle w:val="TipText"/>
-                  <w:cnfStyle w:val="000000000000" w:firstRow="0" w:lastRow="0" w:firstColumn="0" w:lastColumn="0" w:oddVBand="0" w:evenVBand="0" w:oddHBand="0" w:evenHBand="0" w:firstRowFirstColumn="0" w:firstRowLastColumn="0" w:lastRowFirstColumn="0" w:lastRowLastColumn="0"/>
-                </w:pPr>
-                <w:r>
-                  <w:t xml:space="preserve">Describe any specific components that are excluded </w:t>
-                </w:r>
-                <w:r>
-                  <w:t>from</w:t>
-                </w:r>
-                <w:r>
-                  <w:t xml:space="preserve"> this project.</w:t>
-                </w:r>
-              </w:p>
-            </w:tc>
-          </w:sdtContent>
-        </w:sdt>
+      </w:tr>
+      <w:tr>
+        <w:trPr>
+          <w:trHeight w:val="300"/>
+        </w:trPr>
+        <w:tc>
+          <w:tcPr>
+            <w:tcW w:w="2889" w:type="dxa"/>
+            <w:noWrap/>
+          </w:tcPr>
+          <w:p>
+            <w:pPr>
+              <w:pStyle w:val="ListBullet"/>
+              <w:numPr>
+                <w:ilvl w:val="0"/>
+                <w:numId w:val="0"/>
+              </w:numPr>
+              <w:ind w:left="432" w:hanging="288"/>
+            </w:pPr>
+            <w:r>
+              <w:t>DME SALES</w:t>
+            </w:r>
+          </w:p>
+        </w:tc>
+        <w:tc>
+          <w:tcPr>
+            <w:tcW w:w="2140" w:type="dxa"/>
+            <w:noWrap/>
+          </w:tcPr>
+          <w:p>
+            <w:pPr>
+              <w:pStyle w:val="ListBullet"/>
+              <w:numPr>
+                <w:ilvl w:val="0"/>
+                <w:numId w:val="0"/>
+              </w:numPr>
+              <w:ind w:left="432" w:hanging="288"/>
+            </w:pPr>
+            <w:r>
+              <w:t>32583</w:t>
+            </w:r>
+          </w:p>
+        </w:tc>
+      </w:tr>
+      <w:tr>
+        <w:trPr>
+          <w:trHeight w:val="300"/>
+        </w:trPr>
+        <w:tc>
+          <w:tcPr>
+            <w:tcW w:w="2889" w:type="dxa"/>
+            <w:noWrap/>
+            <w:hideMark/>
+          </w:tcPr>
+          <w:p>
+            <w:pPr>
+              <w:pStyle w:val="ListBullet"/>
+              <w:numPr>
+                <w:ilvl w:val="0"/>
+                <w:numId w:val="0"/>
+              </w:numPr>
+              <w:ind w:left="432" w:hanging="288"/>
+            </w:pPr>
+            <w:r>
+              <w:lastRenderedPageBreak/>
+              <w:t>GENERICQS1ITEM</w:t>
+            </w:r>
+          </w:p>
+        </w:tc>
+        <w:tc>
+          <w:tcPr>
+            <w:tcW w:w="2140" w:type="dxa"/>
+            <w:noWrap/>
+            <w:hideMark/>
+          </w:tcPr>
+          <w:p>
+            <w:pPr>
+              <w:pStyle w:val="ListBullet"/>
+              <w:numPr>
+                <w:ilvl w:val="0"/>
+                <w:numId w:val="0"/>
+              </w:numPr>
+              <w:ind w:left="432" w:hanging="288"/>
+            </w:pPr>
+            <w:r>
+              <w:t>21352</w:t>
+            </w:r>
+          </w:p>
+        </w:tc>
+      </w:tr>
+      <w:tr>
+        <w:trPr>
+          <w:trHeight w:val="300"/>
+        </w:trPr>
+        <w:tc>
+          <w:tcPr>
+            <w:tcW w:w="2889" w:type="dxa"/>
+            <w:noWrap/>
+            <w:hideMark/>
+          </w:tcPr>
+          <w:p>
+            <w:pPr>
+              <w:pStyle w:val="ListBullet"/>
+              <w:numPr>
+                <w:ilvl w:val="0"/>
+                <w:numId w:val="0"/>
+              </w:numPr>
+              <w:ind w:left="432" w:hanging="288"/>
+            </w:pPr>
+            <w:r>
+              <w:t>VITAMINS/SUPPLEMENTS</w:t>
+            </w:r>
+          </w:p>
+        </w:tc>
+        <w:tc>
+          <w:tcPr>
+            <w:tcW w:w="2140" w:type="dxa"/>
+            <w:noWrap/>
+            <w:hideMark/>
+          </w:tcPr>
+          <w:p>
+            <w:pPr>
+              <w:pStyle w:val="ListBullet"/>
+              <w:numPr>
+                <w:ilvl w:val="0"/>
+                <w:numId w:val="0"/>
+              </w:numPr>
+              <w:ind w:left="432" w:hanging="288"/>
+            </w:pPr>
+            <w:r>
+              <w:t>19201</w:t>
+            </w:r>
+          </w:p>
+        </w:tc>
       </w:tr>
     </w:tbl>
-    <w:p/>
+    <w:p>
+      <w:pPr>
+        <w:pStyle w:val="ListBullet"/>
+        <w:numPr>
+          <w:ilvl w:val="0"/>
+          <w:numId w:val="0"/>
+        </w:numPr>
+        <w:ind w:left="432"/>
+      </w:pPr>
+    </w:p>
+    <w:p>
+      <w:pPr>
+        <w:pStyle w:val="ListBullet"/>
+      </w:pPr>
+      <w:r>
+        <w:t>Top 3 Products By Sales Amount</w:t>
+      </w:r>
+    </w:p>
+    <w:tbl>
+      <w:tblPr>
+        <w:tblStyle w:val="ProjectScopeTable"/>
+        <w:tblW w:w="0" w:type="auto"/>
+        <w:tblInd w:w="580" w:type="dxa"/>
+        <w:tblLook w:val="04A0" w:firstRow="1" w:lastRow="0" w:firstColumn="1" w:lastColumn="0" w:noHBand="0" w:noVBand="1"/>
+      </w:tblPr>
+      <w:tblGrid>
+        <w:gridCol w:w="2680"/>
+        <w:gridCol w:w="2783"/>
+      </w:tblGrid>
+      <w:tr>
+        <w:trPr>
+          <w:cnfStyle w:val="100000000000" w:firstRow="1" w:lastRow="0" w:firstColumn="0" w:lastColumn="0" w:oddVBand="0" w:evenVBand="0" w:oddHBand="0" w:evenHBand="0" w:firstRowFirstColumn="0" w:firstRowLastColumn="0" w:lastRowFirstColumn="0" w:lastRowLastColumn="0"/>
+          <w:trHeight w:val="300"/>
+        </w:trPr>
+        <w:tc>
+          <w:tcPr>
+            <w:tcW w:w="2680" w:type="dxa"/>
+            <w:noWrap/>
+            <w:hideMark/>
+          </w:tcPr>
+          <w:p>
+            <w:pPr>
+              <w:pStyle w:val="ListBullet"/>
+              <w:numPr>
+                <w:ilvl w:val="0"/>
+                <w:numId w:val="0"/>
+              </w:numPr>
+              <w:ind w:left="144"/>
+            </w:pPr>
+            <w:r>
+              <w:t>Products</w:t>
+            </w:r>
+          </w:p>
+        </w:tc>
+        <w:tc>
+          <w:tcPr>
+            <w:tcW w:w="2783" w:type="dxa"/>
+            <w:noWrap/>
+            <w:hideMark/>
+          </w:tcPr>
+          <w:p>
+            <w:pPr>
+              <w:pStyle w:val="ListBullet"/>
+              <w:numPr>
+                <w:ilvl w:val="0"/>
+                <w:numId w:val="0"/>
+              </w:numPr>
+              <w:ind w:left="144"/>
+            </w:pPr>
+            <w:r>
+              <w:t>Sales Value $</w:t>
+            </w:r>
+          </w:p>
+        </w:tc>
+      </w:tr>
+      <w:tr>
+        <w:trPr>
+          <w:trHeight w:val="300"/>
+        </w:trPr>
+        <w:tc>
+          <w:tcPr>
+            <w:tcW w:w="2680" w:type="dxa"/>
+            <w:noWrap/>
+            <w:hideMark/>
+          </w:tcPr>
+          <w:p>
+            <w:pPr>
+              <w:pStyle w:val="ListBullet"/>
+              <w:numPr>
+                <w:ilvl w:val="0"/>
+                <w:numId w:val="0"/>
+              </w:numPr>
+              <w:ind w:left="144"/>
+            </w:pPr>
+            <w:r>
+              <w:t>MONEY ORDER</w:t>
+            </w:r>
+          </w:p>
+        </w:tc>
+        <w:tc>
+          <w:tcPr>
+            <w:tcW w:w="2783" w:type="dxa"/>
+            <w:noWrap/>
+            <w:hideMark/>
+          </w:tcPr>
+          <w:p>
+            <w:pPr>
+              <w:pStyle w:val="ListBullet"/>
+              <w:numPr>
+                <w:ilvl w:val="0"/>
+                <w:numId w:val="0"/>
+              </w:numPr>
+              <w:ind w:left="144"/>
+            </w:pPr>
+            <w:r>
+              <w:t xml:space="preserve"> $</w:t>
+            </w:r>
+            <w:r>
+              <w:t xml:space="preserve"> </w:t>
+            </w:r>
+            <w:r>
+              <w:t xml:space="preserve">1,662,010.26 </w:t>
+            </w:r>
+          </w:p>
+        </w:tc>
+      </w:tr>
+      <w:tr>
+        <w:trPr>
+          <w:trHeight w:val="300"/>
+        </w:trPr>
+        <w:tc>
+          <w:tcPr>
+            <w:tcW w:w="2680" w:type="dxa"/>
+            <w:noWrap/>
+            <w:hideMark/>
+          </w:tcPr>
+          <w:p>
+            <w:pPr>
+              <w:pStyle w:val="ListBullet"/>
+              <w:numPr>
+                <w:ilvl w:val="0"/>
+                <w:numId w:val="0"/>
+              </w:numPr>
+              <w:ind w:left="144"/>
+            </w:pPr>
+            <w:r>
+              <w:t>VITAMINS/SUPPLEMENTS</w:t>
+            </w:r>
+          </w:p>
+        </w:tc>
+        <w:tc>
+          <w:tcPr>
+            <w:tcW w:w="2783" w:type="dxa"/>
+            <w:noWrap/>
+            <w:hideMark/>
+          </w:tcPr>
+          <w:p>
+            <w:pPr>
+              <w:pStyle w:val="ListBullet"/>
+              <w:numPr>
+                <w:ilvl w:val="0"/>
+                <w:numId w:val="0"/>
+              </w:numPr>
+              <w:ind w:left="144"/>
+            </w:pPr>
+            <w:r>
+              <w:t xml:space="preserve"> $ 756,299.96 </w:t>
+            </w:r>
+          </w:p>
+        </w:tc>
+      </w:tr>
+      <w:tr>
+        <w:trPr>
+          <w:trHeight w:val="300"/>
+        </w:trPr>
+        <w:tc>
+          <w:tcPr>
+            <w:tcW w:w="2680" w:type="dxa"/>
+            <w:noWrap/>
+            <w:hideMark/>
+          </w:tcPr>
+          <w:p>
+            <w:pPr>
+              <w:pStyle w:val="ListBullet"/>
+              <w:numPr>
+                <w:ilvl w:val="0"/>
+                <w:numId w:val="0"/>
+              </w:numPr>
+              <w:ind w:left="144"/>
+            </w:pPr>
+            <w:r>
+              <w:t>STRUTZ PRO</w:t>
+            </w:r>
+          </w:p>
+        </w:tc>
+        <w:tc>
+          <w:tcPr>
+            <w:tcW w:w="2783" w:type="dxa"/>
+            <w:noWrap/>
+            <w:hideMark/>
+          </w:tcPr>
+          <w:p>
+            <w:pPr>
+              <w:pStyle w:val="ListBullet"/>
+              <w:numPr>
+                <w:ilvl w:val="0"/>
+                <w:numId w:val="0"/>
+              </w:numPr>
+              <w:ind w:left="144"/>
+            </w:pPr>
+            <w:r>
+              <w:t xml:space="preserve"> $ 745,804.90 </w:t>
+            </w:r>
+          </w:p>
+        </w:tc>
+      </w:tr>
+    </w:tbl>
+    <w:p>
+      <w:pPr>
+        <w:pStyle w:val="ListBullet"/>
+        <w:numPr>
+          <w:ilvl w:val="0"/>
+          <w:numId w:val="0"/>
+        </w:numPr>
+        <w:ind w:left="432"/>
+      </w:pPr>
+    </w:p>
+    <w:p>
+      <w:pPr>
+        <w:pStyle w:val="ListBullet"/>
+      </w:pPr>
+      <w:r>
+        <w:t>Top 3 Pharmacy stores by sales revenue</w:t>
+      </w:r>
+    </w:p>
+    <w:tbl>
+      <w:tblPr>
+        <w:tblStyle w:val="ProjectScopeTable"/>
+        <w:tblW w:w="0" w:type="auto"/>
+        <w:tblInd w:w="520" w:type="dxa"/>
+        <w:tblLook w:val="04A0" w:firstRow="1" w:lastRow="0" w:firstColumn="1" w:lastColumn="0" w:noHBand="0" w:noVBand="1"/>
+      </w:tblPr>
+      <w:tblGrid>
+        <w:gridCol w:w="3325"/>
+        <w:gridCol w:w="4050"/>
+      </w:tblGrid>
+      <w:tr>
+        <w:trPr>
+          <w:cnfStyle w:val="100000000000" w:firstRow="1" w:lastRow="0" w:firstColumn="0" w:lastColumn="0" w:oddVBand="0" w:evenVBand="0" w:oddHBand="0" w:evenHBand="0" w:firstRowFirstColumn="0" w:firstRowLastColumn="0" w:lastRowFirstColumn="0" w:lastRowLastColumn="0"/>
+          <w:trHeight w:val="300"/>
+        </w:trPr>
+        <w:tc>
+          <w:tcPr>
+            <w:tcW w:w="3325" w:type="dxa"/>
+            <w:noWrap/>
+            <w:hideMark/>
+          </w:tcPr>
+          <w:p>
+            <w:pPr>
+              <w:pStyle w:val="ListBullet"/>
+              <w:numPr>
+                <w:ilvl w:val="0"/>
+                <w:numId w:val="0"/>
+              </w:numPr>
+              <w:ind w:left="144"/>
+            </w:pPr>
+            <w:r>
+              <w:t>Pharmacy Store</w:t>
+            </w:r>
+          </w:p>
+        </w:tc>
+        <w:tc>
+          <w:tcPr>
+            <w:tcW w:w="4050" w:type="dxa"/>
+            <w:noWrap/>
+            <w:hideMark/>
+          </w:tcPr>
+          <w:p>
+            <w:pPr>
+              <w:pStyle w:val="ListBullet"/>
+              <w:numPr>
+                <w:ilvl w:val="0"/>
+                <w:numId w:val="0"/>
+              </w:numPr>
+              <w:ind w:left="144"/>
+            </w:pPr>
+            <w:r>
+              <w:t>Pharmacy Sales Revenue $</w:t>
+            </w:r>
+          </w:p>
+        </w:tc>
+      </w:tr>
+      <w:tr>
+        <w:trPr>
+          <w:trHeight w:val="300"/>
+        </w:trPr>
+        <w:tc>
+          <w:tcPr>
+            <w:tcW w:w="3325" w:type="dxa"/>
+            <w:noWrap/>
+            <w:hideMark/>
+          </w:tcPr>
+          <w:p>
+            <w:pPr>
+              <w:pStyle w:val="ListBullet"/>
+              <w:numPr>
+                <w:ilvl w:val="0"/>
+                <w:numId w:val="0"/>
+              </w:numPr>
+              <w:ind w:left="144"/>
+            </w:pPr>
+            <w:r>
+              <w:t>GNP PHARMACY #453</w:t>
+            </w:r>
+          </w:p>
+        </w:tc>
+        <w:tc>
+          <w:tcPr>
+            <w:tcW w:w="4050" w:type="dxa"/>
+            <w:noWrap/>
+            <w:hideMark/>
+          </w:tcPr>
+          <w:p>
+            <w:pPr>
+              <w:pStyle w:val="ListBullet"/>
+              <w:numPr>
+                <w:ilvl w:val="0"/>
+                <w:numId w:val="0"/>
+              </w:numPr>
+              <w:ind w:left="144"/>
+            </w:pPr>
+            <w:r>
+              <w:t xml:space="preserve"> $  2,116,067.26 </w:t>
+            </w:r>
+          </w:p>
+        </w:tc>
+      </w:tr>
+      <w:tr>
+        <w:trPr>
+          <w:trHeight w:val="300"/>
+        </w:trPr>
+        <w:tc>
+          <w:tcPr>
+            <w:tcW w:w="3325" w:type="dxa"/>
+            <w:noWrap/>
+            <w:hideMark/>
+          </w:tcPr>
+          <w:p>
+            <w:pPr>
+              <w:pStyle w:val="ListBullet"/>
+              <w:numPr>
+                <w:ilvl w:val="0"/>
+                <w:numId w:val="0"/>
+              </w:numPr>
+              <w:ind w:left="144"/>
+            </w:pPr>
+            <w:r>
+              <w:t>GNP PHARMACY #200</w:t>
+            </w:r>
+          </w:p>
+        </w:tc>
+        <w:tc>
+          <w:tcPr>
+            <w:tcW w:w="4050" w:type="dxa"/>
+            <w:noWrap/>
+            <w:hideMark/>
+          </w:tcPr>
+          <w:p>
+            <w:pPr>
+              <w:pStyle w:val="ListBullet"/>
+              <w:numPr>
+                <w:ilvl w:val="0"/>
+                <w:numId w:val="0"/>
+              </w:numPr>
+              <w:ind w:left="144"/>
+            </w:pPr>
+            <w:r>
+              <w:t xml:space="preserve"> $  1,743,900.83 </w:t>
+            </w:r>
+          </w:p>
+        </w:tc>
+      </w:tr>
+      <w:tr>
+        <w:trPr>
+          <w:trHeight w:val="300"/>
+        </w:trPr>
+        <w:tc>
+          <w:tcPr>
+            <w:tcW w:w="3325" w:type="dxa"/>
+            <w:noWrap/>
+            <w:hideMark/>
+          </w:tcPr>
+          <w:p>
+            <w:pPr>
+              <w:pStyle w:val="ListBullet"/>
+              <w:numPr>
+                <w:ilvl w:val="0"/>
+                <w:numId w:val="0"/>
+              </w:numPr>
+              <w:ind w:left="144"/>
+            </w:pPr>
+            <w:r>
+              <w:t>GNP PHARMACY #680</w:t>
+            </w:r>
+          </w:p>
+        </w:tc>
+        <w:tc>
+          <w:tcPr>
+            <w:tcW w:w="4050" w:type="dxa"/>
+            <w:noWrap/>
+            <w:hideMark/>
+          </w:tcPr>
+          <w:p>
+            <w:pPr>
+              <w:pStyle w:val="ListBullet"/>
+              <w:numPr>
+                <w:ilvl w:val="0"/>
+                <w:numId w:val="0"/>
+              </w:numPr>
+              <w:ind w:left="144"/>
+            </w:pPr>
+            <w:r>
+              <w:t xml:space="preserve"> $  1,701,263.19 </w:t>
+            </w:r>
+          </w:p>
+        </w:tc>
+      </w:tr>
+    </w:tbl>
+    <w:p>
+      <w:pPr>
+        <w:pStyle w:val="ListBullet"/>
+        <w:numPr>
+          <w:ilvl w:val="0"/>
+          <w:numId w:val="0"/>
+        </w:numPr>
+        <w:ind w:left="432"/>
+      </w:pPr>
+    </w:p>
+    <w:p>
+      <w:pPr>
+        <w:pStyle w:val="Heading2"/>
+      </w:pPr>
+      <w:r>
+        <w:t>Recommendations</w:t>
+      </w:r>
+    </w:p>
+    <w:p>
+      <w:bookmarkStart w:id="0" w:name="_GoBack"/>
+      <w:bookmarkEnd w:id="0"/>
+    </w:p>
     <w:p>
       <w:pPr>
         <w:pStyle w:val="Heading1"/>
@@ -1477,7 +1037,7 @@
       <w:fldChar w:fldCharType="separate"/>
     </w:r>
     <w:r>
-      <w:t>2</w:t>
+      <w:t>1</w:t>
     </w:r>
     <w:r>
       <w:fldChar w:fldCharType="end"/>
@@ -1681,10 +1241,11 @@
   <w:abstractNum w:abstractNumId="9">
     <w:nsid w:val="FFFFFF89"/>
     <w:multiLevelType w:val="singleLevel"/>
-    <w:tmpl w:val="7E04C5A8"/>
+    <w:tmpl w:val="62A4AB96"/>
     <w:lvl w:ilvl="0">
       <w:start w:val="1"/>
       <w:numFmt w:val="bullet"/>
+      <w:pStyle w:val="ListBullet"/>
       <w:lvlText w:val=""/>
       <w:lvlJc w:val="left"/>
       <w:pPr>
@@ -2511,6 +2072,15 @@
   <w:num w:numId="20">
     <w:abstractNumId w:val="14"/>
   </w:num>
+  <w:num w:numId="21">
+    <w:abstractNumId w:val="15"/>
+  </w:num>
+  <w:num w:numId="22">
+    <w:abstractNumId w:val="15"/>
+  </w:num>
+  <w:num w:numId="23">
+    <w:abstractNumId w:val="15"/>
+  </w:num>
 </w:numbering>
 </file>
 
@@ -2581,7 +2151,7 @@
     <w:lsdException w:name="macro" w:semiHidden="1" w:unhideWhenUsed="1"/>
     <w:lsdException w:name="toa heading" w:semiHidden="1" w:unhideWhenUsed="1"/>
     <w:lsdException w:name="List" w:semiHidden="1" w:unhideWhenUsed="1"/>
-    <w:lsdException w:name="List Bullet" w:semiHidden="1" w:unhideWhenUsed="1" w:qFormat="1"/>
+    <w:lsdException w:name="List Bullet" w:semiHidden="1" w:uiPriority="11" w:unhideWhenUsed="1" w:qFormat="1"/>
     <w:lsdException w:name="List Number" w:uiPriority="11"/>
     <w:lsdException w:name="List 2" w:semiHidden="1" w:unhideWhenUsed="1"/>
     <w:lsdException w:name="List 3" w:semiHidden="1" w:unhideWhenUsed="1"/>
@@ -3072,7 +2642,6 @@
   <w:style w:type="character" w:default="1" w:styleId="DefaultParagraphFont">
     <w:name w:val="Default Paragraph Font"/>
     <w:uiPriority w:val="1"/>
-    <w:semiHidden/>
     <w:unhideWhenUsed/>
   </w:style>
   <w:style w:type="table" w:default="1" w:styleId="TableNormal">
@@ -3460,6 +3029,7 @@
     <w:name w:val="Project Scope Table"/>
     <w:basedOn w:val="TableNormal"/>
     <w:uiPriority w:val="99"/>
+    <w:rsid w:val="00887F6E"/>
     <w:pPr>
       <w:spacing w:before="120" w:after="120" w:line="240" w:lineRule="auto"/>
     </w:pPr>
@@ -3744,722 +3314,64 @@
       </w:tcPr>
     </w:tblStylePr>
   </w:style>
-</w:styles>
-</file>
-
-<file path=word/glossary/document.xml><?xml version="1.0" encoding="utf-8"?>
-<w:glossaryDocument xmlns:wpc="http://schemas.microsoft.com/office/word/2010/wordprocessingCanvas" xmlns:mc="http://schemas.openxmlformats.org/markup-compatibility/2006" xmlns:o="urn:schemas-microsoft-com:office:office" xmlns:r="http://schemas.openxmlformats.org/officeDocument/2006/relationships" xmlns:m="http://schemas.openxmlformats.org/officeDocument/2006/math" xmlns:v="urn:schemas-microsoft-com:vml" xmlns:wp14="http://schemas.microsoft.com/office/word/2010/wordprocessingDrawing" xmlns:wp="http://schemas.openxmlformats.org/drawingml/2006/wordprocessingDrawing" xmlns:w10="urn:schemas-microsoft-com:office:word" xmlns:w="http://schemas.openxmlformats.org/wordprocessingml/2006/main" xmlns:w14="http://schemas.microsoft.com/office/word/2010/wordml" xmlns:w15="http://schemas.microsoft.com/office/word/2012/wordml" xmlns:wpg="http://schemas.microsoft.com/office/word/2010/wordprocessingGroup" xmlns:wpi="http://schemas.microsoft.com/office/word/2010/wordprocessingInk" xmlns:wne="http://schemas.microsoft.com/office/word/2006/wordml" xmlns:wps="http://schemas.microsoft.com/office/word/2010/wordprocessingShape" mc:Ignorable="w14 w15 wp14">
-  <w:docParts>
-    <w:docPart>
-      <w:docPartPr>
-        <w:name w:val="566B72C200C04F9EBFFA73360689A7C0"/>
-        <w:category>
-          <w:name w:val="General"/>
-          <w:gallery w:val="placeholder"/>
-        </w:category>
-        <w:types>
-          <w:type w:val="bbPlcHdr"/>
-        </w:types>
-        <w:behaviors>
-          <w:behavior w:val="content"/>
-        </w:behaviors>
-        <w:guid w:val="{1B31747C-AD31-4F70-843B-0BACBD9D541F}"/>
-      </w:docPartPr>
-      <w:docPartBody>
-        <w:p>
-          <w:pPr>
-            <w:pStyle w:val="566B72C200C04F9EBFFA73360689A7C0"/>
-          </w:pPr>
-          <w:r>
-            <w:t xml:space="preserve">List business </w:t>
-          </w:r>
-          <w:r>
-            <w:t>processes</w:t>
-          </w:r>
-          <w:r>
-            <w:t xml:space="preserve"> or systems which will be impacted by this project and describe how they will be affected.</w:t>
-          </w:r>
-        </w:p>
-      </w:docPartBody>
-    </w:docPart>
-    <w:docPart>
-      <w:docPartPr>
-        <w:name w:val="20A7C50D1707408F972313F79CF977D9"/>
-        <w:category>
-          <w:name w:val="General"/>
-          <w:gallery w:val="placeholder"/>
-        </w:category>
-        <w:types>
-          <w:type w:val="bbPlcHdr"/>
-        </w:types>
-        <w:behaviors>
-          <w:behavior w:val="content"/>
-        </w:behaviors>
-        <w:guid w:val="{398F9AEA-1137-461F-B56C-B8E6D779A188}"/>
-      </w:docPartPr>
-      <w:docPartBody>
-        <w:p>
-          <w:pPr>
-            <w:pStyle w:val="20A7C50D1707408F972313F79CF977D9"/>
-          </w:pPr>
-          <w:r>
-            <w:t xml:space="preserve">Describe any specific components that are excluded </w:t>
-          </w:r>
-          <w:r>
-            <w:t>from</w:t>
-          </w:r>
-          <w:r>
-            <w:t xml:space="preserve"> this project.</w:t>
-          </w:r>
-        </w:p>
-      </w:docPartBody>
-    </w:docPart>
-  </w:docParts>
-</w:glossaryDocument>
-</file>
-
-<file path=word/glossary/fontTable.xml><?xml version="1.0" encoding="utf-8"?>
-<w:fonts xmlns:mc="http://schemas.openxmlformats.org/markup-compatibility/2006" xmlns:r="http://schemas.openxmlformats.org/officeDocument/2006/relationships" xmlns:w="http://schemas.openxmlformats.org/wordprocessingml/2006/main" xmlns:w14="http://schemas.microsoft.com/office/word/2010/wordml" xmlns:w15="http://schemas.microsoft.com/office/word/2012/wordml" mc:Ignorable="w14 w15">
-  <w:font w:name="Symbol">
-    <w:panose1 w:val="05050102010706020507"/>
-    <w:charset w:val="02"/>
-    <w:family w:val="roman"/>
-    <w:pitch w:val="variable"/>
-    <w:sig w:usb0="00000000" w:usb1="10000000" w:usb2="00000000" w:usb3="00000000" w:csb0="80000000" w:csb1="00000000"/>
-  </w:font>
-  <w:font w:name="Times New Roman">
-    <w:panose1 w:val="02020603050405020304"/>
-    <w:charset w:val="00"/>
-    <w:family w:val="roman"/>
-    <w:pitch w:val="variable"/>
-    <w:sig w:usb0="E0002EFF" w:usb1="C000785B" w:usb2="00000009" w:usb3="00000000" w:csb0="000001FF" w:csb1="00000000"/>
-  </w:font>
-  <w:font w:name="Courier New">
-    <w:panose1 w:val="02070309020205020404"/>
-    <w:charset w:val="00"/>
-    <w:family w:val="modern"/>
-    <w:pitch w:val="fixed"/>
-    <w:sig w:usb0="E0002EFF" w:usb1="C0007843" w:usb2="00000009" w:usb3="00000000" w:csb0="000001FF" w:csb1="00000000"/>
-  </w:font>
-  <w:font w:name="Wingdings">
-    <w:panose1 w:val="05000000000000000000"/>
-    <w:charset w:val="02"/>
-    <w:family w:val="auto"/>
-    <w:pitch w:val="variable"/>
-    <w:sig w:usb0="00000000" w:usb1="10000000" w:usb2="00000000" w:usb3="00000000" w:csb0="80000000" w:csb1="00000000"/>
-  </w:font>
-  <w:font w:name="Arial">
-    <w:panose1 w:val="020B0604020202020204"/>
-    <w:charset w:val="00"/>
-    <w:family w:val="swiss"/>
-    <w:pitch w:val="variable"/>
-    <w:sig w:usb0="E0002EFF" w:usb1="C000785B" w:usb2="00000009" w:usb3="00000000" w:csb0="000001FF" w:csb1="00000000"/>
-  </w:font>
-  <w:font w:name="Arial Black">
-    <w:panose1 w:val="020B0A04020102020204"/>
-    <w:charset w:val="00"/>
-    <w:family w:val="swiss"/>
-    <w:pitch w:val="variable"/>
-    <w:sig w:usb0="A00002AF" w:usb1="400078FB" w:usb2="00000000" w:usb3="00000000" w:csb0="0000009F" w:csb1="00000000"/>
-  </w:font>
-  <w:font w:name="Calibri">
-    <w:panose1 w:val="020F0502020204030204"/>
-    <w:charset w:val="00"/>
-    <w:family w:val="swiss"/>
-    <w:pitch w:val="variable"/>
-    <w:sig w:usb0="E0002AFF" w:usb1="C000247B" w:usb2="00000009" w:usb3="00000000" w:csb0="000001FF" w:csb1="00000000"/>
-  </w:font>
-  <w:font w:name="Calibri Light">
-    <w:panose1 w:val="020F0302020204030204"/>
-    <w:charset w:val="00"/>
-    <w:family w:val="swiss"/>
-    <w:pitch w:val="variable"/>
-    <w:sig w:usb0="E0002AFF" w:usb1="C000247B" w:usb2="00000009" w:usb3="00000000" w:csb0="000001FF" w:csb1="00000000"/>
-  </w:font>
-</w:fonts>
-</file>
-
-<file path=word/glossary/settings.xml><?xml version="1.0" encoding="utf-8"?>
-<w:settings xmlns:mc="http://schemas.openxmlformats.org/markup-compatibility/2006" xmlns:o="urn:schemas-microsoft-com:office:office" xmlns:r="http://schemas.openxmlformats.org/officeDocument/2006/relationships" xmlns:m="http://schemas.openxmlformats.org/officeDocument/2006/math" xmlns:v="urn:schemas-microsoft-com:vml" xmlns:w10="urn:schemas-microsoft-com:office:word" xmlns:w="http://schemas.openxmlformats.org/wordprocessingml/2006/main" xmlns:w14="http://schemas.microsoft.com/office/word/2010/wordml" xmlns:w15="http://schemas.microsoft.com/office/word/2012/wordml" xmlns:sl="http://schemas.openxmlformats.org/schemaLibrary/2006/main" mc:Ignorable="w14 w15">
-  <w:view w:val="normal"/>
-  <w:defaultTabStop w:val="720"/>
-  <w:characterSpacingControl w:val="doNotCompress"/>
-  <w:compat>
-    <w:useFELayout/>
-    <w:compatSetting w:name="compatibilityMode" w:uri="http://schemas.microsoft.com/office/word" w:val="15"/>
-    <w:compatSetting w:name="overrideTableStyleFontSizeAndJustification" w:uri="http://schemas.microsoft.com/office/word" w:val="1"/>
-    <w:compatSetting w:name="enableOpenTypeFeatures" w:uri="http://schemas.microsoft.com/office/word" w:val="1"/>
-    <w:compatSetting w:name="doNotFlipMirrorIndents" w:uri="http://schemas.microsoft.com/office/word" w:val="1"/>
-    <w:compatSetting w:name="differentiateMultirowTableHeaders" w:uri="http://schemas.microsoft.com/office/word" w:val="1"/>
-  </w:compat>
-  <w:rsids>
-    <w:rsidRoot w:val="00367F6F"/>
-    <w:rsid w:val="00367F6F"/>
-  </w:rsids>
-  <m:mathPr>
-    <m:mathFont m:val="Cambria Math"/>
-    <m:brkBin m:val="before"/>
-    <m:brkBinSub m:val="--"/>
-    <m:smallFrac m:val="0"/>
-    <m:dispDef/>
-    <m:lMargin m:val="0"/>
-    <m:rMargin m:val="0"/>
-    <m:defJc m:val="centerGroup"/>
-    <m:wrapIndent m:val="1440"/>
-    <m:intLim m:val="subSup"/>
-    <m:naryLim m:val="undOvr"/>
-  </m:mathPr>
-  <w:themeFontLang w:val="en-US"/>
-  <w:clrSchemeMapping w:bg1="light1" w:t1="dark1" w:bg2="light2" w:t2="dark2" w:accent1="accent1" w:accent2="accent2" w:accent3="accent3" w:accent4="accent4" w:accent5="accent5" w:accent6="accent6" w:hyperlink="hyperlink" w:followedHyperlink="followedHyperlink"/>
-  <w:decimalSymbol w:val="."/>
-  <w:listSeparator w:val=","/>
-  <w15:chartTrackingRefBased/>
-</w:settings>
-</file>
-
-<file path=word/glossary/styles.xml><?xml version="1.0" encoding="utf-8"?>
-<w:styles xmlns:mc="http://schemas.openxmlformats.org/markup-compatibility/2006" xmlns:r="http://schemas.openxmlformats.org/officeDocument/2006/relationships" xmlns:w="http://schemas.openxmlformats.org/wordprocessingml/2006/main" xmlns:w14="http://schemas.microsoft.com/office/word/2010/wordml" xmlns:w15="http://schemas.microsoft.com/office/word/2012/wordml" mc:Ignorable="w14 w15">
-  <w:docDefaults>
-    <w:rPrDefault>
-      <w:rPr>
-        <w:rFonts w:asciiTheme="minorHAnsi" w:eastAsiaTheme="minorEastAsia" w:hAnsiTheme="minorHAnsi" w:cstheme="minorBidi"/>
-        <w:sz w:val="22"/>
-        <w:szCs w:val="22"/>
-        <w:lang w:val="en-US" w:eastAsia="en-US" w:bidi="ar-SA"/>
-      </w:rPr>
-    </w:rPrDefault>
-    <w:pPrDefault>
-      <w:pPr>
-        <w:spacing w:after="160" w:line="259" w:lineRule="auto"/>
-      </w:pPr>
-    </w:pPrDefault>
-  </w:docDefaults>
-  <w:latentStyles w:defLockedState="0" w:defUIPriority="99" w:defSemiHidden="0" w:defUnhideWhenUsed="0" w:defQFormat="0" w:count="371">
-    <w:lsdException w:name="Normal" w:uiPriority="0" w:qFormat="1"/>
-    <w:lsdException w:name="heading 1" w:uiPriority="9" w:qFormat="1"/>
-    <w:lsdException w:name="heading 2" w:semiHidden="1" w:uiPriority="9" w:unhideWhenUsed="1" w:qFormat="1"/>
-    <w:lsdException w:name="heading 3" w:semiHidden="1" w:uiPriority="9" w:unhideWhenUsed="1" w:qFormat="1"/>
-    <w:lsdException w:name="heading 4" w:semiHidden="1" w:uiPriority="9" w:unhideWhenUsed="1" w:qFormat="1"/>
-    <w:lsdException w:name="heading 5" w:semiHidden="1" w:uiPriority="9" w:unhideWhenUsed="1" w:qFormat="1"/>
-    <w:lsdException w:name="heading 6" w:semiHidden="1" w:uiPriority="9" w:unhideWhenUsed="1" w:qFormat="1"/>
-    <w:lsdException w:name="heading 7" w:semiHidden="1" w:uiPriority="9" w:unhideWhenUsed="1" w:qFormat="1"/>
-    <w:lsdException w:name="heading 8" w:semiHidden="1" w:uiPriority="9" w:unhideWhenUsed="1" w:qFormat="1"/>
-    <w:lsdException w:name="heading 9" w:semiHidden="1" w:uiPriority="9" w:unhideWhenUsed="1" w:qFormat="1"/>
-    <w:lsdException w:name="index 1" w:semiHidden="1" w:unhideWhenUsed="1"/>
-    <w:lsdException w:name="index 2" w:semiHidden="1" w:unhideWhenUsed="1"/>
-    <w:lsdException w:name="index 3" w:semiHidden="1" w:unhideWhenUsed="1"/>
-    <w:lsdException w:name="index 4" w:semiHidden="1" w:unhideWhenUsed="1"/>
-    <w:lsdException w:name="index 5" w:semiHidden="1" w:unhideWhenUsed="1"/>
-    <w:lsdException w:name="index 6" w:semiHidden="1" w:unhideWhenUsed="1"/>
-    <w:lsdException w:name="index 7" w:semiHidden="1" w:unhideWhenUsed="1"/>
-    <w:lsdException w:name="index 8" w:semiHidden="1" w:unhideWhenUsed="1"/>
-    <w:lsdException w:name="index 9" w:semiHidden="1" w:unhideWhenUsed="1"/>
-    <w:lsdException w:name="toc 1" w:semiHidden="1" w:uiPriority="39" w:unhideWhenUsed="1"/>
-    <w:lsdException w:name="toc 2" w:semiHidden="1" w:uiPriority="39" w:unhideWhenUsed="1"/>
-    <w:lsdException w:name="toc 3" w:semiHidden="1" w:uiPriority="39" w:unhideWhenUsed="1"/>
-    <w:lsdException w:name="toc 4" w:semiHidden="1" w:uiPriority="39" w:unhideWhenUsed="1"/>
-    <w:lsdException w:name="toc 5" w:semiHidden="1" w:uiPriority="39" w:unhideWhenUsed="1"/>
-    <w:lsdException w:name="toc 6" w:semiHidden="1" w:uiPriority="39" w:unhideWhenUsed="1"/>
-    <w:lsdException w:name="toc 7" w:semiHidden="1" w:uiPriority="39" w:unhideWhenUsed="1"/>
-    <w:lsdException w:name="toc 8" w:semiHidden="1" w:uiPriority="39" w:unhideWhenUsed="1"/>
-    <w:lsdException w:name="toc 9" w:semiHidden="1" w:uiPriority="39" w:unhideWhenUsed="1"/>
-    <w:lsdException w:name="Normal Indent" w:semiHidden="1" w:unhideWhenUsed="1"/>
-    <w:lsdException w:name="footnote text" w:semiHidden="1" w:unhideWhenUsed="1"/>
-    <w:lsdException w:name="annotation text" w:semiHidden="1" w:unhideWhenUsed="1"/>
-    <w:lsdException w:name="header" w:semiHidden="1" w:unhideWhenUsed="1"/>
-    <w:lsdException w:name="footer" w:semiHidden="1" w:unhideWhenUsed="1"/>
-    <w:lsdException w:name="index heading" w:semiHidden="1" w:unhideWhenUsed="1"/>
-    <w:lsdException w:name="caption" w:semiHidden="1" w:uiPriority="35" w:unhideWhenUsed="1" w:qFormat="1"/>
-    <w:lsdException w:name="table of figures" w:semiHidden="1" w:unhideWhenUsed="1"/>
-    <w:lsdException w:name="envelope address" w:semiHidden="1" w:unhideWhenUsed="1"/>
-    <w:lsdException w:name="envelope return" w:semiHidden="1" w:unhideWhenUsed="1"/>
-    <w:lsdException w:name="footnote reference" w:semiHidden="1" w:unhideWhenUsed="1"/>
-    <w:lsdException w:name="annotation reference" w:semiHidden="1" w:unhideWhenUsed="1"/>
-    <w:lsdException w:name="line number" w:semiHidden="1" w:unhideWhenUsed="1"/>
-    <w:lsdException w:name="page number" w:semiHidden="1" w:unhideWhenUsed="1"/>
-    <w:lsdException w:name="endnote reference" w:semiHidden="1" w:unhideWhenUsed="1"/>
-    <w:lsdException w:name="endnote text" w:semiHidden="1" w:unhideWhenUsed="1"/>
-    <w:lsdException w:name="table of authorities" w:semiHidden="1" w:unhideWhenUsed="1"/>
-    <w:lsdException w:name="macro" w:semiHidden="1" w:unhideWhenUsed="1"/>
-    <w:lsdException w:name="toa heading" w:semiHidden="1" w:unhideWhenUsed="1"/>
-    <w:lsdException w:name="List" w:semiHidden="1" w:unhideWhenUsed="1"/>
-    <w:lsdException w:name="List Bullet" w:semiHidden="1" w:unhideWhenUsed="1"/>
-    <w:lsdException w:name="List Number" w:semiHidden="1" w:unhideWhenUsed="1"/>
-    <w:lsdException w:name="List 2" w:semiHidden="1" w:unhideWhenUsed="1"/>
-    <w:lsdException w:name="List 3" w:semiHidden="1" w:unhideWhenUsed="1"/>
-    <w:lsdException w:name="List 4" w:semiHidden="1" w:unhideWhenUsed="1"/>
-    <w:lsdException w:name="List 5" w:semiHidden="1" w:unhideWhenUsed="1"/>
-    <w:lsdException w:name="List Bullet 2" w:semiHidden="1" w:unhideWhenUsed="1"/>
-    <w:lsdException w:name="List Bullet 3" w:semiHidden="1" w:unhideWhenUsed="1"/>
-    <w:lsdException w:name="List Bullet 4" w:semiHidden="1" w:unhideWhenUsed="1"/>
-    <w:lsdException w:name="List Bullet 5" w:semiHidden="1" w:unhideWhenUsed="1"/>
-    <w:lsdException w:name="List Number 2" w:semiHidden="1" w:unhideWhenUsed="1"/>
-    <w:lsdException w:name="List Number 3" w:semiHidden="1" w:unhideWhenUsed="1"/>
-    <w:lsdException w:name="List Number 4" w:semiHidden="1" w:unhideWhenUsed="1"/>
-    <w:lsdException w:name="List Number 5" w:semiHidden="1" w:unhideWhenUsed="1"/>
-    <w:lsdException w:name="Title" w:uiPriority="10" w:qFormat="1"/>
-    <w:lsdException w:name="Closing" w:semiHidden="1" w:unhideWhenUsed="1"/>
-    <w:lsdException w:name="Signature" w:semiHidden="1" w:unhideWhenUsed="1"/>
-    <w:lsdException w:name="Default Paragraph Font" w:semiHidden="1" w:uiPriority="1" w:unhideWhenUsed="1"/>
-    <w:lsdException w:name="Body Text" w:semiHidden="1" w:unhideWhenUsed="1"/>
-    <w:lsdException w:name="Body Text Indent" w:semiHidden="1" w:unhideWhenUsed="1"/>
-    <w:lsdException w:name="List Continue" w:semiHidden="1" w:unhideWhenUsed="1"/>
-    <w:lsdException w:name="List Continue 2" w:semiHidden="1" w:unhideWhenUsed="1"/>
-    <w:lsdException w:name="List Continue 3" w:semiHidden="1" w:unhideWhenUsed="1"/>
-    <w:lsdException w:name="List Continue 4" w:semiHidden="1" w:unhideWhenUsed="1"/>
-    <w:lsdException w:name="List Continue 5" w:semiHidden="1" w:unhideWhenUsed="1"/>
-    <w:lsdException w:name="Message Header" w:semiHidden="1" w:unhideWhenUsed="1"/>
-    <w:lsdException w:name="Subtitle" w:uiPriority="11" w:qFormat="1"/>
-    <w:lsdException w:name="Salutation" w:semiHidden="1" w:unhideWhenUsed="1"/>
-    <w:lsdException w:name="Date" w:semiHidden="1" w:unhideWhenUsed="1"/>
-    <w:lsdException w:name="Body Text First Indent" w:semiHidden="1" w:unhideWhenUsed="1"/>
-    <w:lsdException w:name="Body Text First Indent 2" w:semiHidden="1" w:unhideWhenUsed="1"/>
-    <w:lsdException w:name="Note Heading" w:semiHidden="1" w:unhideWhenUsed="1"/>
-    <w:lsdException w:name="Body Text 2" w:semiHidden="1" w:unhideWhenUsed="1"/>
-    <w:lsdException w:name="Body Text 3" w:semiHidden="1" w:unhideWhenUsed="1"/>
-    <w:lsdException w:name="Body Text Indent 2" w:semiHidden="1" w:unhideWhenUsed="1"/>
-    <w:lsdException w:name="Body Text Indent 3" w:semiHidden="1" w:unhideWhenUsed="1"/>
-    <w:lsdException w:name="Block Text" w:semiHidden="1" w:unhideWhenUsed="1"/>
-    <w:lsdException w:name="Hyperlink" w:semiHidden="1" w:unhideWhenUsed="1"/>
-    <w:lsdException w:name="FollowedHyperlink" w:semiHidden="1" w:unhideWhenUsed="1"/>
-    <w:lsdException w:name="Strong" w:uiPriority="22" w:qFormat="1"/>
-    <w:lsdException w:name="Emphasis" w:uiPriority="20" w:qFormat="1"/>
-    <w:lsdException w:name="Document Map" w:semiHidden="1" w:unhideWhenUsed="1"/>
-    <w:lsdException w:name="Plain Text" w:semiHidden="1" w:unhideWhenUsed="1"/>
-    <w:lsdException w:name="E-mail Signature" w:semiHidden="1" w:unhideWhenUsed="1"/>
-    <w:lsdException w:name="HTML Top of Form" w:semiHidden="1" w:unhideWhenUsed="1"/>
-    <w:lsdException w:name="HTML Bottom of Form" w:semiHidden="1" w:unhideWhenUsed="1"/>
-    <w:lsdException w:name="Normal (Web)" w:semiHidden="1" w:unhideWhenUsed="1"/>
-    <w:lsdException w:name="HTML Acronym" w:semiHidden="1" w:unhideWhenUsed="1"/>
-    <w:lsdException w:name="HTML Address" w:semiHidden="1" w:unhideWhenUsed="1"/>
-    <w:lsdException w:name="HTML Cite" w:semiHidden="1" w:unhideWhenUsed="1"/>
-    <w:lsdException w:name="HTML Code" w:semiHidden="1" w:unhideWhenUsed="1"/>
-    <w:lsdException w:name="HTML Definition" w:semiHidden="1" w:unhideWhenUsed="1"/>
-    <w:lsdException w:name="HTML Keyboard" w:semiHidden="1" w:unhideWhenUsed="1"/>
-    <w:lsdException w:name="HTML Preformatted" w:semiHidden="1" w:unhideWhenUsed="1"/>
-    <w:lsdException w:name="HTML Sample" w:semiHidden="1" w:unhideWhenUsed="1"/>
-    <w:lsdException w:name="HTML Typewriter" w:semiHidden="1" w:unhideWhenUsed="1"/>
-    <w:lsdException w:name="HTML Variable" w:semiHidden="1" w:unhideWhenUsed="1"/>
-    <w:lsdException w:name="Normal Table" w:semiHidden="1" w:unhideWhenUsed="1"/>
-    <w:lsdException w:name="annotation subject" w:semiHidden="1" w:unhideWhenUsed="1"/>
-    <w:lsdException w:name="No List" w:semiHidden="1" w:unhideWhenUsed="1"/>
-    <w:lsdException w:name="Outline List 1" w:semiHidden="1" w:unhideWhenUsed="1"/>
-    <w:lsdException w:name="Outline List 2" w:semiHidden="1" w:unhideWhenUsed="1"/>
-    <w:lsdException w:name="Outline List 3" w:semiHidden="1" w:unhideWhenUsed="1"/>
-    <w:lsdException w:name="Table Simple 1" w:semiHidden="1" w:unhideWhenUsed="1"/>
-    <w:lsdException w:name="Table Simple 2" w:semiHidden="1" w:unhideWhenUsed="1"/>
-    <w:lsdException w:name="Table Simple 3" w:semiHidden="1" w:unhideWhenUsed="1"/>
-    <w:lsdException w:name="Table Classic 1" w:semiHidden="1" w:unhideWhenUsed="1"/>
-    <w:lsdException w:name="Table Classic 2" w:semiHidden="1" w:unhideWhenUsed="1"/>
-    <w:lsdException w:name="Table Classic 3" w:semiHidden="1" w:unhideWhenUsed="1"/>
-    <w:lsdException w:name="Table Classic 4" w:semiHidden="1" w:unhideWhenUsed="1"/>
-    <w:lsdException w:name="Table Colorful 1" w:semiHidden="1" w:unhideWhenUsed="1"/>
-    <w:lsdException w:name="Table Colorful 2" w:semiHidden="1" w:unhideWhenUsed="1"/>
-    <w:lsdException w:name="Table Colorful 3" w:semiHidden="1" w:unhideWhenUsed="1"/>
-    <w:lsdException w:name="Table Columns 1" w:semiHidden="1" w:unhideWhenUsed="1"/>
-    <w:lsdException w:name="Table Columns 2" w:semiHidden="1" w:unhideWhenUsed="1"/>
-    <w:lsdException w:name="Table Columns 3" w:semiHidden="1" w:unhideWhenUsed="1"/>
-    <w:lsdException w:name="Table Columns 4" w:semiHidden="1" w:unhideWhenUsed="1"/>
-    <w:lsdException w:name="Table Columns 5" w:semiHidden="1" w:unhideWhenUsed="1"/>
-    <w:lsdException w:name="Table Grid 1" w:semiHidden="1" w:unhideWhenUsed="1"/>
-    <w:lsdException w:name="Table Grid 2" w:semiHidden="1" w:unhideWhenUsed="1"/>
-    <w:lsdException w:name="Table Grid 3" w:semiHidden="1" w:unhideWhenUsed="1"/>
-    <w:lsdException w:name="Table Grid 4" w:semiHidden="1" w:unhideWhenUsed="1"/>
-    <w:lsdException w:name="Table Grid 5" w:semiHidden="1" w:unhideWhenUsed="1"/>
-    <w:lsdException w:name="Table Grid 6" w:semiHidden="1" w:unhideWhenUsed="1"/>
-    <w:lsdException w:name="Table Grid 7" w:semiHidden="1" w:unhideWhenUsed="1"/>
-    <w:lsdException w:name="Table Grid 8" w:semiHidden="1" w:unhideWhenUsed="1"/>
-    <w:lsdException w:name="Table List 1" w:semiHidden="1" w:unhideWhenUsed="1"/>
-    <w:lsdException w:name="Table List 2" w:semiHidden="1" w:unhideWhenUsed="1"/>
-    <w:lsdException w:name="Table List 3" w:semiHidden="1" w:unhideWhenUsed="1"/>
-    <w:lsdException w:name="Table List 4" w:semiHidden="1" w:unhideWhenUsed="1"/>
-    <w:lsdException w:name="Table List 5" w:semiHidden="1" w:unhideWhenUsed="1"/>
-    <w:lsdException w:name="Table List 6" w:semiHidden="1" w:unhideWhenUsed="1"/>
-    <w:lsdException w:name="Table List 7" w:semiHidden="1" w:unhideWhenUsed="1"/>
-    <w:lsdException w:name="Table List 8" w:semiHidden="1" w:unhideWhenUsed="1"/>
-    <w:lsdException w:name="Table 3D effects 1" w:semiHidden="1" w:unhideWhenUsed="1"/>
-    <w:lsdException w:name="Table 3D effects 2" w:semiHidden="1" w:unhideWhenUsed="1"/>
-    <w:lsdException w:name="Table 3D effects 3" w:semiHidden="1" w:unhideWhenUsed="1"/>
-    <w:lsdException w:name="Table Contemporary" w:semiHidden="1" w:unhideWhenUsed="1"/>
-    <w:lsdException w:name="Table Elegant" w:semiHidden="1" w:unhideWhenUsed="1"/>
-    <w:lsdException w:name="Table Professional" w:semiHidden="1" w:unhideWhenUsed="1"/>
-    <w:lsdException w:name="Table Subtle 1" w:semiHidden="1" w:unhideWhenUsed="1"/>
-    <w:lsdException w:name="Table Subtle 2" w:semiHidden="1" w:unhideWhenUsed="1"/>
-    <w:lsdException w:name="Table Web 1" w:semiHidden="1" w:unhideWhenUsed="1"/>
-    <w:lsdException w:name="Table Web 2" w:semiHidden="1" w:unhideWhenUsed="1"/>
-    <w:lsdException w:name="Table Web 3" w:semiHidden="1" w:unhideWhenUsed="1"/>
-    <w:lsdException w:name="Balloon Text" w:semiHidden="1" w:unhideWhenUsed="1"/>
-    <w:lsdException w:name="Table Grid" w:uiPriority="39"/>
-    <w:lsdException w:name="Table Theme" w:semiHidden="1" w:unhideWhenUsed="1"/>
-    <w:lsdException w:name="Placeholder Text" w:semiHidden="1"/>
-    <w:lsdException w:name="No Spacing" w:uiPriority="1" w:qFormat="1"/>
-    <w:lsdException w:name="Light Shading" w:uiPriority="60"/>
-    <w:lsdException w:name="Light List" w:uiPriority="61"/>
-    <w:lsdException w:name="Light Grid" w:uiPriority="62"/>
-    <w:lsdException w:name="Medium Shading 1" w:uiPriority="63"/>
-    <w:lsdException w:name="Medium Shading 2" w:uiPriority="64"/>
-    <w:lsdException w:name="Medium List 1" w:uiPriority="65"/>
-    <w:lsdException w:name="Medium List 2" w:uiPriority="66"/>
-    <w:lsdException w:name="Medium Grid 1" w:uiPriority="67"/>
-    <w:lsdException w:name="Medium Grid 2" w:uiPriority="68"/>
-    <w:lsdException w:name="Medium Grid 3" w:uiPriority="69"/>
-    <w:lsdException w:name="Dark List" w:uiPriority="70"/>
-    <w:lsdException w:name="Colorful Shading" w:uiPriority="71"/>
-    <w:lsdException w:name="Colorful List" w:uiPriority="72"/>
-    <w:lsdException w:name="Colorful Grid" w:uiPriority="73"/>
-    <w:lsdException w:name="Light Shading Accent 1" w:uiPriority="60"/>
-    <w:lsdException w:name="Light List Accent 1" w:uiPriority="61"/>
-    <w:lsdException w:name="Light Grid Accent 1" w:uiPriority="62"/>
-    <w:lsdException w:name="Medium Shading 1 Accent 1" w:uiPriority="63"/>
-    <w:lsdException w:name="Medium Shading 2 Accent 1" w:uiPriority="64"/>
-    <w:lsdException w:name="Medium List 1 Accent 1" w:uiPriority="65"/>
-    <w:lsdException w:name="Revision" w:semiHidden="1"/>
-    <w:lsdException w:name="List Paragraph" w:uiPriority="34" w:qFormat="1"/>
-    <w:lsdException w:name="Quote" w:uiPriority="29" w:qFormat="1"/>
-    <w:lsdException w:name="Intense Quote" w:uiPriority="30" w:qFormat="1"/>
-    <w:lsdException w:name="Medium List 2 Accent 1" w:uiPriority="66"/>
-    <w:lsdException w:name="Medium Grid 1 Accent 1" w:uiPriority="67"/>
-    <w:lsdException w:name="Medium Grid 2 Accent 1" w:uiPriority="68"/>
-    <w:lsdException w:name="Medium Grid 3 Accent 1" w:uiPriority="69"/>
-    <w:lsdException w:name="Dark List Accent 1" w:uiPriority="70"/>
-    <w:lsdException w:name="Colorful Shading Accent 1" w:uiPriority="71"/>
-    <w:lsdException w:name="Colorful List Accent 1" w:uiPriority="72"/>
-    <w:lsdException w:name="Colorful Grid Accent 1" w:uiPriority="73"/>
-    <w:lsdException w:name="Light Shading Accent 2" w:uiPriority="60"/>
-    <w:lsdException w:name="Light List Accent 2" w:uiPriority="61"/>
-    <w:lsdException w:name="Light Grid Accent 2" w:uiPriority="62"/>
-    <w:lsdException w:name="Medium Shading 1 Accent 2" w:uiPriority="63"/>
-    <w:lsdException w:name="Medium Shading 2 Accent 2" w:uiPriority="64"/>
-    <w:lsdException w:name="Medium List 1 Accent 2" w:uiPriority="65"/>
-    <w:lsdException w:name="Medium List 2 Accent 2" w:uiPriority="66"/>
-    <w:lsdException w:name="Medium Grid 1 Accent 2" w:uiPriority="67"/>
-    <w:lsdException w:name="Medium Grid 2 Accent 2" w:uiPriority="68"/>
-    <w:lsdException w:name="Medium Grid 3 Accent 2" w:uiPriority="69"/>
-    <w:lsdException w:name="Dark List Accent 2" w:uiPriority="70"/>
-    <w:lsdException w:name="Colorful Shading Accent 2" w:uiPriority="71"/>
-    <w:lsdException w:name="Colorful List Accent 2" w:uiPriority="72"/>
-    <w:lsdException w:name="Colorful Grid Accent 2" w:uiPriority="73"/>
-    <w:lsdException w:name="Light Shading Accent 3" w:uiPriority="60"/>
-    <w:lsdException w:name="Light List Accent 3" w:uiPriority="61"/>
-    <w:lsdException w:name="Light Grid Accent 3" w:uiPriority="62"/>
-    <w:lsdException w:name="Medium Shading 1 Accent 3" w:uiPriority="63"/>
-    <w:lsdException w:name="Medium Shading 2 Accent 3" w:uiPriority="64"/>
-    <w:lsdException w:name="Medium List 1 Accent 3" w:uiPriority="65"/>
-    <w:lsdException w:name="Medium List 2 Accent 3" w:uiPriority="66"/>
-    <w:lsdException w:name="Medium Grid 1 Accent 3" w:uiPriority="67"/>
-    <w:lsdException w:name="Medium Grid 2 Accent 3" w:uiPriority="68"/>
-    <w:lsdException w:name="Medium Grid 3 Accent 3" w:uiPriority="69"/>
-    <w:lsdException w:name="Dark List Accent 3" w:uiPriority="70"/>
-    <w:lsdException w:name="Colorful Shading Accent 3" w:uiPriority="71"/>
-    <w:lsdException w:name="Colorful List Accent 3" w:uiPriority="72"/>
-    <w:lsdException w:name="Colorful Grid Accent 3" w:uiPriority="73"/>
-    <w:lsdException w:name="Light Shading Accent 4" w:uiPriority="60"/>
-    <w:lsdException w:name="Light List Accent 4" w:uiPriority="61"/>
-    <w:lsdException w:name="Light Grid Accent 4" w:uiPriority="62"/>
-    <w:lsdException w:name="Medium Shading 1 Accent 4" w:uiPriority="63"/>
-    <w:lsdException w:name="Medium Shading 2 Accent 4" w:uiPriority="64"/>
-    <w:lsdException w:name="Medium List 1 Accent 4" w:uiPriority="65"/>
-    <w:lsdException w:name="Medium List 2 Accent 4" w:uiPriority="66"/>
-    <w:lsdException w:name="Medium Grid 1 Accent 4" w:uiPriority="67"/>
-    <w:lsdException w:name="Medium Grid 2 Accent 4" w:uiPriority="68"/>
-    <w:lsdException w:name="Medium Grid 3 Accent 4" w:uiPriority="69"/>
-    <w:lsdException w:name="Dark List Accent 4" w:uiPriority="70"/>
-    <w:lsdException w:name="Colorful Shading Accent 4" w:uiPriority="71"/>
-    <w:lsdException w:name="Colorful List Accent 4" w:uiPriority="72"/>
-    <w:lsdException w:name="Colorful Grid Accent 4" w:uiPriority="73"/>
-    <w:lsdException w:name="Light Shading Accent 5" w:uiPriority="60"/>
-    <w:lsdException w:name="Light List Accent 5" w:uiPriority="61"/>
-    <w:lsdException w:name="Light Grid Accent 5" w:uiPriority="62"/>
-    <w:lsdException w:name="Medium Shading 1 Accent 5" w:uiPriority="63"/>
-    <w:lsdException w:name="Medium Shading 2 Accent 5" w:uiPriority="64"/>
-    <w:lsdException w:name="Medium List 1 Accent 5" w:uiPriority="65"/>
-    <w:lsdException w:name="Medium List 2 Accent 5" w:uiPriority="66"/>
-    <w:lsdException w:name="Medium Grid 1 Accent 5" w:uiPriority="67"/>
-    <w:lsdException w:name="Medium Grid 2 Accent 5" w:uiPriority="68"/>
-    <w:lsdException w:name="Medium Grid 3 Accent 5" w:uiPriority="69"/>
-    <w:lsdException w:name="Dark List Accent 5" w:uiPriority="70"/>
-    <w:lsdException w:name="Colorful Shading Accent 5" w:uiPriority="71"/>
-    <w:lsdException w:name="Colorful List Accent 5" w:uiPriority="72"/>
-    <w:lsdException w:name="Colorful Grid Accent 5" w:uiPriority="73"/>
-    <w:lsdException w:name="Light Shading Accent 6" w:uiPriority="60"/>
-    <w:lsdException w:name="Light List Accent 6" w:uiPriority="61"/>
-    <w:lsdException w:name="Light Grid Accent 6" w:uiPriority="62"/>
-    <w:lsdException w:name="Medium Shading 1 Accent 6" w:uiPriority="63"/>
-    <w:lsdException w:name="Medium Shading 2 Accent 6" w:uiPriority="64"/>
-    <w:lsdException w:name="Medium List 1 Accent 6" w:uiPriority="65"/>
-    <w:lsdException w:name="Medium List 2 Accent 6" w:uiPriority="66"/>
-    <w:lsdException w:name="Medium Grid 1 Accent 6" w:uiPriority="67"/>
-    <w:lsdException w:name="Medium Grid 2 Accent 6" w:uiPriority="68"/>
-    <w:lsdException w:name="Medium Grid 3 Accent 6" w:uiPriority="69"/>
-    <w:lsdException w:name="Dark List Accent 6" w:uiPriority="70"/>
-    <w:lsdException w:name="Colorful Shading Accent 6" w:uiPriority="71"/>
-    <w:lsdException w:name="Colorful List Accent 6" w:uiPriority="72"/>
-    <w:lsdException w:name="Colorful Grid Accent 6" w:uiPriority="73"/>
-    <w:lsdException w:name="Subtle Emphasis" w:uiPriority="19" w:qFormat="1"/>
-    <w:lsdException w:name="Intense Emphasis" w:uiPriority="21" w:qFormat="1"/>
-    <w:lsdException w:name="Subtle Reference" w:uiPriority="31" w:qFormat="1"/>
-    <w:lsdException w:name="Intense Reference" w:uiPriority="32" w:qFormat="1"/>
-    <w:lsdException w:name="Book Title" w:uiPriority="33" w:qFormat="1"/>
-    <w:lsdException w:name="Bibliography" w:semiHidden="1" w:uiPriority="37" w:unhideWhenUsed="1"/>
-    <w:lsdException w:name="TOC Heading" w:semiHidden="1" w:uiPriority="39" w:unhideWhenUsed="1" w:qFormat="1"/>
-    <w:lsdException w:name="Plain Table 1" w:uiPriority="41"/>
-    <w:lsdException w:name="Plain Table 2" w:uiPriority="42"/>
-    <w:lsdException w:name="Plain Table 3" w:uiPriority="43"/>
-    <w:lsdException w:name="Plain Table 4" w:uiPriority="44"/>
-    <w:lsdException w:name="Plain Table 5" w:uiPriority="45"/>
-    <w:lsdException w:name="Grid Table Light" w:uiPriority="40"/>
-    <w:lsdException w:name="Grid Table 1 Light" w:uiPriority="46"/>
-    <w:lsdException w:name="Grid Table 2" w:uiPriority="47"/>
-    <w:lsdException w:name="Grid Table 3" w:uiPriority="48"/>
-    <w:lsdException w:name="Grid Table 4" w:uiPriority="49"/>
-    <w:lsdException w:name="Grid Table 5 Dark" w:uiPriority="50"/>
-    <w:lsdException w:name="Grid Table 6 Colorful" w:uiPriority="51"/>
-    <w:lsdException w:name="Grid Table 7 Colorful" w:uiPriority="52"/>
-    <w:lsdException w:name="Grid Table 1 Light Accent 1" w:uiPriority="46"/>
-    <w:lsdException w:name="Grid Table 2 Accent 1" w:uiPriority="47"/>
-    <w:lsdException w:name="Grid Table 3 Accent 1" w:uiPriority="48"/>
-    <w:lsdException w:name="Grid Table 4 Accent 1" w:uiPriority="49"/>
-    <w:lsdException w:name="Grid Table 5 Dark Accent 1" w:uiPriority="50"/>
-    <w:lsdException w:name="Grid Table 6 Colorful Accent 1" w:uiPriority="51"/>
-    <w:lsdException w:name="Grid Table 7 Colorful Accent 1" w:uiPriority="52"/>
-    <w:lsdException w:name="Grid Table 1 Light Accent 2" w:uiPriority="46"/>
-    <w:lsdException w:name="Grid Table 2 Accent 2" w:uiPriority="47"/>
-    <w:lsdException w:name="Grid Table 3 Accent 2" w:uiPriority="48"/>
-    <w:lsdException w:name="Grid Table 4 Accent 2" w:uiPriority="49"/>
-    <w:lsdException w:name="Grid Table 5 Dark Accent 2" w:uiPriority="50"/>
-    <w:lsdException w:name="Grid Table 6 Colorful Accent 2" w:uiPriority="51"/>
-    <w:lsdException w:name="Grid Table 7 Colorful Accent 2" w:uiPriority="52"/>
-    <w:lsdException w:name="Grid Table 1 Light Accent 3" w:uiPriority="46"/>
-    <w:lsdException w:name="Grid Table 2 Accent 3" w:uiPriority="47"/>
-    <w:lsdException w:name="Grid Table 3 Accent 3" w:uiPriority="48"/>
-    <w:lsdException w:name="Grid Table 4 Accent 3" w:uiPriority="49"/>
-    <w:lsdException w:name="Grid Table 5 Dark Accent 3" w:uiPriority="50"/>
-    <w:lsdException w:name="Grid Table 6 Colorful Accent 3" w:uiPriority="51"/>
-    <w:lsdException w:name="Grid Table 7 Colorful Accent 3" w:uiPriority="52"/>
-    <w:lsdException w:name="Grid Table 1 Light Accent 4" w:uiPriority="46"/>
-    <w:lsdException w:name="Grid Table 2 Accent 4" w:uiPriority="47"/>
-    <w:lsdException w:name="Grid Table 3 Accent 4" w:uiPriority="48"/>
-    <w:lsdException w:name="Grid Table 4 Accent 4" w:uiPriority="49"/>
-    <w:lsdException w:name="Grid Table 5 Dark Accent 4" w:uiPriority="50"/>
-    <w:lsdException w:name="Grid Table 6 Colorful Accent 4" w:uiPriority="51"/>
-    <w:lsdException w:name="Grid Table 7 Colorful Accent 4" w:uiPriority="52"/>
-    <w:lsdException w:name="Grid Table 1 Light Accent 5" w:uiPriority="46"/>
-    <w:lsdException w:name="Grid Table 2 Accent 5" w:uiPriority="47"/>
-    <w:lsdException w:name="Grid Table 3 Accent 5" w:uiPriority="48"/>
-    <w:lsdException w:name="Grid Table 4 Accent 5" w:uiPriority="49"/>
-    <w:lsdException w:name="Grid Table 5 Dark Accent 5" w:uiPriority="50"/>
-    <w:lsdException w:name="Grid Table 6 Colorful Accent 5" w:uiPriority="51"/>
-    <w:lsdException w:name="Grid Table 7 Colorful Accent 5" w:uiPriority="52"/>
-    <w:lsdException w:name="Grid Table 1 Light Accent 6" w:uiPriority="46"/>
-    <w:lsdException w:name="Grid Table 2 Accent 6" w:uiPriority="47"/>
-    <w:lsdException w:name="Grid Table 3 Accent 6" w:uiPriority="48"/>
-    <w:lsdException w:name="Grid Table 4 Accent 6" w:uiPriority="49"/>
-    <w:lsdException w:name="Grid Table 5 Dark Accent 6" w:uiPriority="50"/>
-    <w:lsdException w:name="Grid Table 6 Colorful Accent 6" w:uiPriority="51"/>
-    <w:lsdException w:name="Grid Table 7 Colorful Accent 6" w:uiPriority="52"/>
-    <w:lsdException w:name="List Table 1 Light" w:uiPriority="46"/>
-    <w:lsdException w:name="List Table 2" w:uiPriority="47"/>
-    <w:lsdException w:name="List Table 3" w:uiPriority="48"/>
-    <w:lsdException w:name="List Table 4" w:uiPriority="49"/>
-    <w:lsdException w:name="List Table 5 Dark" w:uiPriority="50"/>
-    <w:lsdException w:name="List Table 6 Colorful" w:uiPriority="51"/>
-    <w:lsdException w:name="List Table 7 Colorful" w:uiPriority="52"/>
-    <w:lsdException w:name="List Table 1 Light Accent 1" w:uiPriority="46"/>
-    <w:lsdException w:name="List Table 2 Accent 1" w:uiPriority="47"/>
-    <w:lsdException w:name="List Table 3 Accent 1" w:uiPriority="48"/>
-    <w:lsdException w:name="List Table 4 Accent 1" w:uiPriority="49"/>
-    <w:lsdException w:name="List Table 5 Dark Accent 1" w:uiPriority="50"/>
-    <w:lsdException w:name="List Table 6 Colorful Accent 1" w:uiPriority="51"/>
-    <w:lsdException w:name="List Table 7 Colorful Accent 1" w:uiPriority="52"/>
-    <w:lsdException w:name="List Table 1 Light Accent 2" w:uiPriority="46"/>
-    <w:lsdException w:name="List Table 2 Accent 2" w:uiPriority="47"/>
-    <w:lsdException w:name="List Table 3 Accent 2" w:uiPriority="48"/>
-    <w:lsdException w:name="List Table 4 Accent 2" w:uiPriority="49"/>
-    <w:lsdException w:name="List Table 5 Dark Accent 2" w:uiPriority="50"/>
-    <w:lsdException w:name="List Table 6 Colorful Accent 2" w:uiPriority="51"/>
-    <w:lsdException w:name="List Table 7 Colorful Accent 2" w:uiPriority="52"/>
-    <w:lsdException w:name="List Table 1 Light Accent 3" w:uiPriority="46"/>
-    <w:lsdException w:name="List Table 2 Accent 3" w:uiPriority="47"/>
-    <w:lsdException w:name="List Table 3 Accent 3" w:uiPriority="48"/>
-    <w:lsdException w:name="List Table 4 Accent 3" w:uiPriority="49"/>
-    <w:lsdException w:name="List Table 5 Dark Accent 3" w:uiPriority="50"/>
-    <w:lsdException w:name="List Table 6 Colorful Accent 3" w:uiPriority="51"/>
-    <w:lsdException w:name="List Table 7 Colorful Accent 3" w:uiPriority="52"/>
-    <w:lsdException w:name="List Table 1 Light Accent 4" w:uiPriority="46"/>
-    <w:lsdException w:name="List Table 2 Accent 4" w:uiPriority="47"/>
-    <w:lsdException w:name="List Table 3 Accent 4" w:uiPriority="48"/>
-    <w:lsdException w:name="List Table 4 Accent 4" w:uiPriority="49"/>
-    <w:lsdException w:name="List Table 5 Dark Accent 4" w:uiPriority="50"/>
-    <w:lsdException w:name="List Table 6 Colorful Accent 4" w:uiPriority="51"/>
-    <w:lsdException w:name="List Table 7 Colorful Accent 4" w:uiPriority="52"/>
-    <w:lsdException w:name="List Table 1 Light Accent 5" w:uiPriority="46"/>
-    <w:lsdException w:name="List Table 2 Accent 5" w:uiPriority="47"/>
-    <w:lsdException w:name="List Table 3 Accent 5" w:uiPriority="48"/>
-    <w:lsdException w:name="List Table 4 Accent 5" w:uiPriority="49"/>
-    <w:lsdException w:name="List Table 5 Dark Accent 5" w:uiPriority="50"/>
-    <w:lsdException w:name="List Table 6 Colorful Accent 5" w:uiPriority="51"/>
-    <w:lsdException w:name="List Table 7 Colorful Accent 5" w:uiPriority="52"/>
-    <w:lsdException w:name="List Table 1 Light Accent 6" w:uiPriority="46"/>
-    <w:lsdException w:name="List Table 2 Accent 6" w:uiPriority="47"/>
-    <w:lsdException w:name="List Table 3 Accent 6" w:uiPriority="48"/>
-    <w:lsdException w:name="List Table 4 Accent 6" w:uiPriority="49"/>
-    <w:lsdException w:name="List Table 5 Dark Accent 6" w:uiPriority="50"/>
-    <w:lsdException w:name="List Table 6 Colorful Accent 6" w:uiPriority="51"/>
-    <w:lsdException w:name="List Table 7 Colorful Accent 6" w:uiPriority="52"/>
-  </w:latentStyles>
-  <w:style w:type="paragraph" w:default="1" w:styleId="Normal">
-    <w:name w:val="Normal"/>
-    <w:qFormat/>
-  </w:style>
-  <w:style w:type="character" w:default="1" w:styleId="DefaultParagraphFont">
-    <w:name w:val="Default Paragraph Font"/>
-    <w:uiPriority w:val="1"/>
-    <w:semiHidden/>
-    <w:unhideWhenUsed/>
-  </w:style>
-  <w:style w:type="table" w:default="1" w:styleId="TableNormal">
-    <w:name w:val="Normal Table"/>
+  <w:style w:type="paragraph" w:styleId="HTMLPreformatted">
+    <w:name w:val="HTML Preformatted"/>
+    <w:basedOn w:val="Normal"/>
+    <w:link w:val="HTMLPreformattedChar"/>
     <w:uiPriority w:val="99"/>
     <w:semiHidden/>
     <w:unhideWhenUsed/>
-    <w:tblPr>
-      <w:tblInd w:w="0" w:type="dxa"/>
-      <w:tblCellMar>
-        <w:top w:w="0" w:type="dxa"/>
-        <w:left w:w="108" w:type="dxa"/>
-        <w:bottom w:w="0" w:type="dxa"/>
-        <w:right w:w="108" w:type="dxa"/>
-      </w:tblCellMar>
-    </w:tblPr>
-  </w:style>
-  <w:style w:type="numbering" w:default="1" w:styleId="NoList">
-    <w:name w:val="No List"/>
+    <w:rsid w:val="00887F6E"/>
+    <w:pPr>
+      <w:tabs>
+        <w:tab w:val="left" w:pos="916"/>
+        <w:tab w:val="left" w:pos="1832"/>
+        <w:tab w:val="left" w:pos="2748"/>
+        <w:tab w:val="left" w:pos="3664"/>
+        <w:tab w:val="left" w:pos="4580"/>
+        <w:tab w:val="left" w:pos="5496"/>
+        <w:tab w:val="left" w:pos="6412"/>
+        <w:tab w:val="left" w:pos="7328"/>
+        <w:tab w:val="left" w:pos="8244"/>
+        <w:tab w:val="left" w:pos="9160"/>
+        <w:tab w:val="left" w:pos="10076"/>
+        <w:tab w:val="left" w:pos="10992"/>
+        <w:tab w:val="left" w:pos="11908"/>
+        <w:tab w:val="left" w:pos="12824"/>
+        <w:tab w:val="left" w:pos="13740"/>
+        <w:tab w:val="left" w:pos="14656"/>
+      </w:tabs>
+      <w:spacing w:after="0" w:line="240" w:lineRule="auto"/>
+    </w:pPr>
+    <w:rPr>
+      <w:rFonts w:ascii="Courier New" w:eastAsia="Times New Roman" w:hAnsi="Courier New" w:cs="Courier New"/>
+      <w:color w:val="auto"/>
+      <w:sz w:val="20"/>
+      <w:szCs w:val="20"/>
+      <w:lang w:eastAsia="en-US"/>
+    </w:rPr>
+  </w:style>
+  <w:style w:type="character" w:customStyle="1" w:styleId="HTMLPreformattedChar">
+    <w:name w:val="HTML Preformatted Char"/>
+    <w:basedOn w:val="DefaultParagraphFont"/>
+    <w:link w:val="HTMLPreformatted"/>
     <w:uiPriority w:val="99"/>
     <w:semiHidden/>
-    <w:unhideWhenUsed/>
-  </w:style>
-  <w:style w:type="paragraph" w:customStyle="1" w:styleId="DB831770D0274271B4B2B94AED200346">
-    <w:name w:val="DB831770D0274271B4B2B94AED200346"/>
-  </w:style>
-  <w:style w:type="paragraph" w:customStyle="1" w:styleId="80A35EDAA0104BDDAB23A89D73D4F7FB">
-    <w:name w:val="80A35EDAA0104BDDAB23A89D73D4F7FB"/>
-  </w:style>
-  <w:style w:type="paragraph" w:customStyle="1" w:styleId="C8F3805D539846F9AF2A54B4AF03108C">
-    <w:name w:val="C8F3805D539846F9AF2A54B4AF03108C"/>
-  </w:style>
-  <w:style w:type="paragraph" w:customStyle="1" w:styleId="38A042B1960148D6B06E2DD787E5974B">
-    <w:name w:val="38A042B1960148D6B06E2DD787E5974B"/>
-  </w:style>
-  <w:style w:type="paragraph" w:customStyle="1" w:styleId="31D287447AC64F7BB1C5E396E6E52589">
-    <w:name w:val="31D287447AC64F7BB1C5E396E6E52589"/>
-  </w:style>
-  <w:style w:type="paragraph" w:customStyle="1" w:styleId="AF0DADCC890248A7B402F9C724B37409">
-    <w:name w:val="AF0DADCC890248A7B402F9C724B37409"/>
-  </w:style>
-  <w:style w:type="paragraph" w:customStyle="1" w:styleId="F1EB16961C0E49E288AC2FF9554BA60F">
-    <w:name w:val="F1EB16961C0E49E288AC2FF9554BA60F"/>
-  </w:style>
-  <w:style w:type="paragraph" w:customStyle="1" w:styleId="513837F59DBD43D1968D7AF70229FE6D">
-    <w:name w:val="513837F59DBD43D1968D7AF70229FE6D"/>
-  </w:style>
-  <w:style w:type="paragraph" w:customStyle="1" w:styleId="9AAF55C08CBD4EB98807579F5F197F94">
-    <w:name w:val="9AAF55C08CBD4EB98807579F5F197F94"/>
-  </w:style>
-  <w:style w:type="paragraph" w:customStyle="1" w:styleId="3C67F4399A0E488F998533BEDCCF57CE">
-    <w:name w:val="3C67F4399A0E488F998533BEDCCF57CE"/>
-  </w:style>
-  <w:style w:type="paragraph" w:customStyle="1" w:styleId="B704C605E5C14E9EAAF8C33076A571FB">
-    <w:name w:val="B704C605E5C14E9EAAF8C33076A571FB"/>
-  </w:style>
-  <w:style w:type="paragraph" w:customStyle="1" w:styleId="3C6C6BE2EB7940E9AD25AF45524F4415">
-    <w:name w:val="3C6C6BE2EB7940E9AD25AF45524F4415"/>
-  </w:style>
-  <w:style w:type="paragraph" w:customStyle="1" w:styleId="7958E58F00C147DB9FD18F9A6D104529">
-    <w:name w:val="7958E58F00C147DB9FD18F9A6D104529"/>
-  </w:style>
-  <w:style w:type="paragraph" w:customStyle="1" w:styleId="16800014057646668E03F7EE99DC872B">
-    <w:name w:val="16800014057646668E03F7EE99DC872B"/>
-  </w:style>
-  <w:style w:type="paragraph" w:customStyle="1" w:styleId="E00F7816E72B4E63AAB04F3DD98D3DD9">
-    <w:name w:val="E00F7816E72B4E63AAB04F3DD98D3DD9"/>
-  </w:style>
-  <w:style w:type="paragraph" w:customStyle="1" w:styleId="1705AF987A0A41159F9E9C3BBEECFA75">
-    <w:name w:val="1705AF987A0A41159F9E9C3BBEECFA75"/>
-  </w:style>
-  <w:style w:type="paragraph" w:customStyle="1" w:styleId="5C5002B5104143AD89F4D2C6D438D39A">
-    <w:name w:val="5C5002B5104143AD89F4D2C6D438D39A"/>
-  </w:style>
-  <w:style w:type="paragraph" w:customStyle="1" w:styleId="53989F063D8E40F19C28D227B4AC4F6E">
-    <w:name w:val="53989F063D8E40F19C28D227B4AC4F6E"/>
-  </w:style>
-  <w:style w:type="paragraph" w:customStyle="1" w:styleId="CB20DD210C704BF1ABF919E74EB514F3">
-    <w:name w:val="CB20DD210C704BF1ABF919E74EB514F3"/>
-  </w:style>
-  <w:style w:type="paragraph" w:customStyle="1" w:styleId="FF7D36D0D49B4853AE97838F82A6D37B">
-    <w:name w:val="FF7D36D0D49B4853AE97838F82A6D37B"/>
-  </w:style>
-  <w:style w:type="paragraph" w:customStyle="1" w:styleId="566B72C200C04F9EBFFA73360689A7C0">
-    <w:name w:val="566B72C200C04F9EBFFA73360689A7C0"/>
-  </w:style>
-  <w:style w:type="paragraph" w:customStyle="1" w:styleId="FC2B50ED0AD2405E9EA0D0493643070E">
-    <w:name w:val="FC2B50ED0AD2405E9EA0D0493643070E"/>
-  </w:style>
-  <w:style w:type="paragraph" w:customStyle="1" w:styleId="20A7C50D1707408F972313F79CF977D9">
-    <w:name w:val="20A7C50D1707408F972313F79CF977D9"/>
-  </w:style>
-  <w:style w:type="paragraph" w:customStyle="1" w:styleId="4727511E59994CC1988B60067915E5AC">
-    <w:name w:val="4727511E59994CC1988B60067915E5AC"/>
-  </w:style>
-  <w:style w:type="paragraph" w:customStyle="1" w:styleId="DC968B0347234F029FB3C94A65FEEE11">
-    <w:name w:val="DC968B0347234F029FB3C94A65FEEE11"/>
-  </w:style>
-  <w:style w:type="paragraph" w:customStyle="1" w:styleId="CD38B49B5A7E49889024E82018711AF1">
-    <w:name w:val="CD38B49B5A7E49889024E82018711AF1"/>
-  </w:style>
-  <w:style w:type="paragraph" w:customStyle="1" w:styleId="7910BE9B855D48D6893211AC65E159C8">
-    <w:name w:val="7910BE9B855D48D6893211AC65E159C8"/>
-  </w:style>
-  <w:style w:type="paragraph" w:customStyle="1" w:styleId="3D732DEF480A4523B156F6D9A21D4463">
-    <w:name w:val="3D732DEF480A4523B156F6D9A21D4463"/>
-  </w:style>
-  <w:style w:type="paragraph" w:customStyle="1" w:styleId="FB072B74F1774228A634D4C2E559E14D">
-    <w:name w:val="FB072B74F1774228A634D4C2E559E14D"/>
-  </w:style>
-  <w:style w:type="paragraph" w:customStyle="1" w:styleId="F676F00D20F3451F9A2D6C4FBA14900A">
-    <w:name w:val="F676F00D20F3451F9A2D6C4FBA14900A"/>
-  </w:style>
-  <w:style w:type="paragraph" w:customStyle="1" w:styleId="0E70FCD763784914BC7EECA977181615">
-    <w:name w:val="0E70FCD763784914BC7EECA977181615"/>
-  </w:style>
-  <w:style w:type="paragraph" w:customStyle="1" w:styleId="C40C706C42A340D7B689684D31B2800B">
-    <w:name w:val="C40C706C42A340D7B689684D31B2800B"/>
-  </w:style>
-  <w:style w:type="paragraph" w:customStyle="1" w:styleId="C144DA83AA6745F0B346994126C90582">
-    <w:name w:val="C144DA83AA6745F0B346994126C90582"/>
-  </w:style>
-  <w:style w:type="paragraph" w:customStyle="1" w:styleId="2511C72965FC4797953E82AEEC2DD0B8">
-    <w:name w:val="2511C72965FC4797953E82AEEC2DD0B8"/>
-  </w:style>
-  <w:style w:type="paragraph" w:customStyle="1" w:styleId="580751C97866429DBA27F235739B70EC">
-    <w:name w:val="580751C97866429DBA27F235739B70EC"/>
-  </w:style>
-  <w:style w:type="paragraph" w:customStyle="1" w:styleId="DFD5049EF3464FD7B0947E3C2E0E7042">
-    <w:name w:val="DFD5049EF3464FD7B0947E3C2E0E7042"/>
-  </w:style>
-  <w:style w:type="paragraph" w:customStyle="1" w:styleId="E213210C5A3344AD8B5E52E507C335A2">
-    <w:name w:val="E213210C5A3344AD8B5E52E507C335A2"/>
-  </w:style>
-  <w:style w:type="paragraph" w:customStyle="1" w:styleId="955DB19D060C43ACAC28BF8C4A005412">
-    <w:name w:val="955DB19D060C43ACAC28BF8C4A005412"/>
+    <w:rsid w:val="00887F6E"/>
+    <w:rPr>
+      <w:rFonts w:ascii="Courier New" w:eastAsia="Times New Roman" w:hAnsi="Courier New" w:cs="Courier New"/>
+      <w:color w:val="auto"/>
+      <w:sz w:val="20"/>
+      <w:szCs w:val="20"/>
+      <w:lang w:eastAsia="en-US"/>
+    </w:rPr>
+  </w:style>
+  <w:style w:type="character" w:customStyle="1" w:styleId="gd15mcfceub">
+    <w:name w:val="gd15mcfceub"/>
+    <w:basedOn w:val="DefaultParagraphFont"/>
+    <w:rsid w:val="00887F6E"/>
   </w:style>
 </w:styles>
-</file>
-
-<file path=word/glossary/webSettings.xml><?xml version="1.0" encoding="utf-8"?>
-<w:webSettings xmlns:mc="http://schemas.openxmlformats.org/markup-compatibility/2006" xmlns:r="http://schemas.openxmlformats.org/officeDocument/2006/relationships" xmlns:w="http://schemas.openxmlformats.org/wordprocessingml/2006/main" xmlns:w14="http://schemas.microsoft.com/office/word/2010/wordml" xmlns:w15="http://schemas.microsoft.com/office/word/2012/wordml" mc:Ignorable="w14 w15">
-  <w:optimizeForBrowser/>
-  <w:allowPNG/>
-</w:webSettings>
 </file>
 
 <file path=word/theme/theme1.xml><?xml version="1.0" encoding="utf-8"?>

--- a/Data-Management/Week-8/Topic-8-Final-Project.docx
+++ b/Data-Management/Week-8/Topic-8-Final-Project.docx
@@ -890,10 +890,7 @@
         <w:t>Recommendations</w:t>
       </w:r>
     </w:p>
-    <w:p>
-      <w:bookmarkStart w:id="0" w:name="_GoBack"/>
-      <w:bookmarkEnd w:id="0"/>
-    </w:p>
+    <w:p/>
     <w:p>
       <w:pPr>
         <w:pStyle w:val="Heading1"/>
@@ -905,8 +902,7 @@
         <w:rPr>
           <w:lang w:eastAsia="en-US"/>
         </w:rPr>
-        <w:lastRenderedPageBreak/>
-        <w:t>Core report (includes information in the Executive Summary, plus complete details)</w:t>
+        <w:t xml:space="preserve">Core report </w:t>
       </w:r>
     </w:p>
     <w:p>
@@ -922,6 +918,23 @@
       </w:r>
     </w:p>
     <w:p>
+      <w:r>
+        <w:t xml:space="preserve">This report provides the insights on the data analysis performed on the data of ABC pharmacy which includes their sales transactions </w:t>
+      </w:r>
+      <w:r>
+        <w:t>from Jan</w:t>
+      </w:r>
+      <w:r>
+        <w:t xml:space="preserve"> to June 2016.</w:t>
+      </w:r>
+      <w:r>
+        <w:t xml:space="preserve"> It articulates business goals and questions associated with those goals as well as how data can help in achieving the business goals. Based on data analysis it provides recommendations for additional business opportunities and how the losses can be minimized. Based on the historical trends, patterns ABC pharmacy would be able to make appropriate predictions for future. </w:t>
+      </w:r>
+      <w:r>
+        <w:t>It provides product and store performance which could critical for success of the business in future.</w:t>
+      </w:r>
+    </w:p>
+    <w:p>
       <w:pPr>
         <w:pStyle w:val="Heading2"/>
       </w:pPr>
@@ -931,6 +944,135 @@
     </w:p>
     <w:p>
       <w:pPr>
+        <w:pStyle w:val="ListBullet"/>
+      </w:pPr>
+      <w:r>
+        <w:t>Investments on type of products</w:t>
+      </w:r>
+    </w:p>
+    <w:p>
+      <w:pPr>
+        <w:pStyle w:val="ListBullet"/>
+        <w:numPr>
+          <w:ilvl w:val="1"/>
+          <w:numId w:val="2"/>
+        </w:numPr>
+      </w:pPr>
+      <w:r>
+        <w:t>Identify investment opportunities on the products that are performing</w:t>
+      </w:r>
+      <w:r>
+        <w:t xml:space="preserve"> exceptionally well</w:t>
+      </w:r>
+      <w:r>
+        <w:t xml:space="preserve">, so as to increase the quality of those products. </w:t>
+      </w:r>
+    </w:p>
+    <w:p>
+      <w:pPr>
+        <w:pStyle w:val="ListBullet"/>
+      </w:pPr>
+      <w:r>
+        <w:t>Adjust demand of supply of high volume products</w:t>
+      </w:r>
+    </w:p>
+    <w:p>
+      <w:pPr>
+        <w:pStyle w:val="ListBullet"/>
+        <w:numPr>
+          <w:ilvl w:val="1"/>
+          <w:numId w:val="2"/>
+        </w:numPr>
+      </w:pPr>
+      <w:r>
+        <w:t>Maintain appropriate inventory and adjust the supply and demand of the products.</w:t>
+      </w:r>
+      <w:r>
+        <w:t xml:space="preserve"> </w:t>
+      </w:r>
+    </w:p>
+    <w:p>
+      <w:pPr>
+        <w:pStyle w:val="ListBullet"/>
+        <w:numPr>
+          <w:ilvl w:val="1"/>
+          <w:numId w:val="2"/>
+        </w:numPr>
+      </w:pPr>
+      <w:r>
+        <w:t>Identify the seasonality associated with any products so that appropriate stocks can be maintained.</w:t>
+      </w:r>
+    </w:p>
+    <w:p>
+      <w:pPr>
+        <w:pStyle w:val="ListBullet"/>
+      </w:pPr>
+      <w:r>
+        <w:t xml:space="preserve">Sales Revenue Targets </w:t>
+      </w:r>
+    </w:p>
+    <w:p>
+      <w:pPr>
+        <w:pStyle w:val="ListBullet"/>
+        <w:numPr>
+          <w:ilvl w:val="1"/>
+          <w:numId w:val="2"/>
+        </w:numPr>
+      </w:pPr>
+      <w:r>
+        <w:t>Sales revenue prediction an</w:t>
+      </w:r>
+      <w:r>
+        <w:t xml:space="preserve">d set appropriate sales targets for stores </w:t>
+      </w:r>
+    </w:p>
+    <w:p>
+      <w:pPr>
+        <w:pStyle w:val="ListBullet"/>
+      </w:pPr>
+      <w:r>
+        <w:lastRenderedPageBreak/>
+        <w:t xml:space="preserve">Store Performance </w:t>
+      </w:r>
+    </w:p>
+    <w:p>
+      <w:pPr>
+        <w:pStyle w:val="ListBullet"/>
+        <w:numPr>
+          <w:ilvl w:val="1"/>
+          <w:numId w:val="2"/>
+        </w:numPr>
+      </w:pPr>
+      <w:r>
+        <w:t>High and low performing stores</w:t>
+      </w:r>
+    </w:p>
+    <w:p>
+      <w:pPr>
+        <w:pStyle w:val="ListBullet"/>
+        <w:numPr>
+          <w:ilvl w:val="1"/>
+          <w:numId w:val="2"/>
+        </w:numPr>
+      </w:pPr>
+      <w:r>
+        <w:t xml:space="preserve">Identify geographically which states have higher </w:t>
+      </w:r>
+      <w:r>
+        <w:t>sales revenue and which have lower.</w:t>
+      </w:r>
+    </w:p>
+    <w:p>
+      <w:pPr>
+        <w:pStyle w:val="ListBullet"/>
+      </w:pPr>
+      <w:r>
+        <w:t>Better business decisions based on historical data.</w:t>
+      </w:r>
+    </w:p>
+    <w:p/>
+    <w:p>
+      <w:pPr>
         <w:pStyle w:val="Heading2"/>
       </w:pPr>
       <w:r>
@@ -948,6 +1090,10 @@
     <w:p>
       <w:pPr>
         <w:pStyle w:val="Heading2"/>
+        <w:numPr>
+          <w:ilvl w:val="1"/>
+          <w:numId w:val="4"/>
+        </w:numPr>
       </w:pPr>
       <w:r>
         <w:t>Data quality</w:t>
@@ -956,6 +1102,10 @@
     <w:p>
       <w:pPr>
         <w:pStyle w:val="Heading2"/>
+        <w:numPr>
+          <w:ilvl w:val="1"/>
+          <w:numId w:val="4"/>
+        </w:numPr>
       </w:pPr>
       <w:r>
         <w:t>Data model</w:t>
@@ -984,6 +1134,8 @@
       <w:r>
         <w:t>Conclusions and recommendations</w:t>
       </w:r>
+      <w:bookmarkStart w:id="0" w:name="_GoBack"/>
+      <w:bookmarkEnd w:id="0"/>
     </w:p>
     <w:sectPr>
       <w:footerReference w:type="default" r:id="rId7"/>
@@ -1037,7 +1189,7 @@
       <w:fldChar w:fldCharType="separate"/>
     </w:r>
     <w:r>
-      <w:t>1</w:t>
+      <w:t>3</w:t>
     </w:r>
     <w:r>
       <w:fldChar w:fldCharType="end"/>
@@ -1241,7 +1393,7 @@
   <w:abstractNum w:abstractNumId="9">
     <w:nsid w:val="FFFFFF89"/>
     <w:multiLevelType w:val="singleLevel"/>
-    <w:tmpl w:val="62A4AB96"/>
+    <w:tmpl w:val="E5441F9C"/>
     <w:lvl w:ilvl="0">
       <w:start w:val="1"/>
       <w:numFmt w:val="bullet"/>
@@ -1262,7 +1414,7 @@
   <w:abstractNum w:abstractNumId="10">
     <w:nsid w:val="05BD582D"/>
     <w:multiLevelType w:val="hybridMultilevel"/>
-    <w:tmpl w:val="6FD23AE6"/>
+    <w:tmpl w:val="8A7C5CF8"/>
     <w:lvl w:ilvl="0" w:tplc="E6640BB8">
       <w:start w:val="1"/>
       <w:numFmt w:val="decimal"/>
@@ -1279,7 +1431,7 @@
         <w:rFonts w:hint="default"/>
       </w:rPr>
     </w:lvl>
-    <w:lvl w:ilvl="1" w:tplc="04090019" w:tentative="1">
+    <w:lvl w:ilvl="1" w:tplc="04090019">
       <w:start w:val="1"/>
       <w:numFmt w:val="lowerLetter"/>
       <w:lvlText w:val="%2."/>
@@ -2079,6 +2231,9 @@
     <w:abstractNumId w:val="15"/>
   </w:num>
   <w:num w:numId="23">
+    <w:abstractNumId w:val="15"/>
+  </w:num>
+  <w:num w:numId="24">
     <w:abstractNumId w:val="15"/>
   </w:num>
 </w:numbering>
@@ -2642,6 +2797,7 @@
   <w:style w:type="character" w:default="1" w:styleId="DefaultParagraphFont">
     <w:name w:val="Default Paragraph Font"/>
     <w:uiPriority w:val="1"/>
+    <w:semiHidden/>
     <w:unhideWhenUsed/>
   </w:style>
   <w:style w:type="table" w:default="1" w:styleId="TableNormal">

--- a/Data-Management/Week-8/Topic-8-Final-Project.docx
+++ b/Data-Management/Week-8/Topic-8-Final-Project.docx
@@ -1067,7 +1067,7 @@
         <w:pStyle w:val="ListBullet"/>
       </w:pPr>
       <w:r>
-        <w:t>Better business decisions based on historical data.</w:t>
+        <w:t xml:space="preserve">Total sales revenue for 6 months of transactions. </w:t>
       </w:r>
     </w:p>
     <w:p/>
@@ -1077,6 +1077,150 @@
       </w:pPr>
       <w:r>
         <w:t>Business questions</w:t>
+      </w:r>
+    </w:p>
+    <w:p>
+      <w:pPr>
+        <w:pStyle w:val="ListBullet"/>
+        <w:numPr>
+          <w:ilvl w:val="0"/>
+          <w:numId w:val="25"/>
+        </w:numPr>
+      </w:pPr>
+      <w:r>
+        <w:t>What’s total sales revenue for ABC Pharmacy?</w:t>
+      </w:r>
+    </w:p>
+    <w:p>
+      <w:pPr>
+        <w:pStyle w:val="ListBullet"/>
+        <w:numPr>
+          <w:ilvl w:val="0"/>
+          <w:numId w:val="25"/>
+        </w:numPr>
+      </w:pPr>
+      <w:r>
+        <w:t>What’s percentage gain/loss in sales revenue every month?</w:t>
+      </w:r>
+    </w:p>
+    <w:p>
+      <w:pPr>
+        <w:pStyle w:val="ListBullet"/>
+        <w:numPr>
+          <w:ilvl w:val="0"/>
+          <w:numId w:val="25"/>
+        </w:numPr>
+      </w:pPr>
+      <w:r>
+        <w:t>Which are the best-selling product?</w:t>
+      </w:r>
+    </w:p>
+    <w:p>
+      <w:pPr>
+        <w:pStyle w:val="ListBullet"/>
+        <w:numPr>
+          <w:ilvl w:val="0"/>
+          <w:numId w:val="25"/>
+        </w:numPr>
+      </w:pPr>
+      <w:r>
+        <w:t>Which product categories perform better?</w:t>
+      </w:r>
+    </w:p>
+    <w:p>
+      <w:pPr>
+        <w:pStyle w:val="ListBullet"/>
+        <w:numPr>
+          <w:ilvl w:val="0"/>
+          <w:numId w:val="25"/>
+        </w:numPr>
+      </w:pPr>
+      <w:r>
+        <w:t>What are the average number of products sold per transaction, per day, per month, per year?</w:t>
+      </w:r>
+    </w:p>
+    <w:p>
+      <w:pPr>
+        <w:pStyle w:val="ListBullet"/>
+        <w:numPr>
+          <w:ilvl w:val="0"/>
+          <w:numId w:val="25"/>
+        </w:numPr>
+      </w:pPr>
+      <w:r>
+        <w:t>Which store has maximum performance based on sales revenue?</w:t>
+      </w:r>
+    </w:p>
+    <w:p>
+      <w:pPr>
+        <w:pStyle w:val="ListBullet"/>
+        <w:numPr>
+          <w:ilvl w:val="0"/>
+          <w:numId w:val="25"/>
+        </w:numPr>
+      </w:pPr>
+      <w:r>
+        <w:t>What’s state wise sales revenue?</w:t>
+      </w:r>
+    </w:p>
+    <w:p>
+      <w:pPr>
+        <w:pStyle w:val="ListBullet"/>
+        <w:numPr>
+          <w:ilvl w:val="0"/>
+          <w:numId w:val="25"/>
+        </w:numPr>
+      </w:pPr>
+      <w:r>
+        <w:t>What’s average sale per store?</w:t>
+      </w:r>
+    </w:p>
+    <w:p>
+      <w:pPr>
+        <w:pStyle w:val="ListBullet"/>
+        <w:numPr>
+          <w:ilvl w:val="0"/>
+          <w:numId w:val="25"/>
+        </w:numPr>
+      </w:pPr>
+      <w:r>
+        <w:t>What are number of stores state wise?</w:t>
+      </w:r>
+    </w:p>
+    <w:p>
+      <w:pPr>
+        <w:pStyle w:val="ListBullet"/>
+        <w:numPr>
+          <w:ilvl w:val="0"/>
+          <w:numId w:val="25"/>
+        </w:numPr>
+      </w:pPr>
+      <w:r>
+        <w:t xml:space="preserve">For any particular store which product generates maximum revenue? </w:t>
+      </w:r>
+    </w:p>
+    <w:p>
+      <w:pPr>
+        <w:pStyle w:val="ListBullet"/>
+        <w:numPr>
+          <w:ilvl w:val="0"/>
+          <w:numId w:val="25"/>
+        </w:numPr>
+      </w:pPr>
+      <w:r>
+        <w:t>For any particular store which product does not generate any revenue or least revenue?</w:t>
+      </w:r>
+    </w:p>
+    <w:p>
+      <w:pPr>
+        <w:pStyle w:val="ListBullet"/>
+        <w:numPr>
+          <w:ilvl w:val="0"/>
+          <w:numId w:val="25"/>
+        </w:numPr>
+      </w:pPr>
+      <w:r>
+        <w:t>For any particular store which month has maximum sales?</w:t>
       </w:r>
     </w:p>
     <w:p>
@@ -1094,11 +1238,186 @@
           <w:ilvl w:val="1"/>
           <w:numId w:val="4"/>
         </w:numPr>
+        <w:ind w:left="360"/>
       </w:pPr>
       <w:r>
         <w:t>Data quality</w:t>
       </w:r>
     </w:p>
+    <w:p>
+      <w:pPr>
+        <w:pStyle w:val="ListParagraph"/>
+        <w:numPr>
+          <w:ilvl w:val="0"/>
+          <w:numId w:val="26"/>
+        </w:numPr>
+      </w:pPr>
+      <w:r>
+        <w:t>Overall data seems to be appropriate with appropriate and consistent data types.</w:t>
+      </w:r>
+    </w:p>
+    <w:p>
+      <w:pPr>
+        <w:pStyle w:val="ListParagraph"/>
+        <w:numPr>
+          <w:ilvl w:val="0"/>
+          <w:numId w:val="26"/>
+        </w:numPr>
+      </w:pPr>
+      <w:r>
+        <w:t xml:space="preserve">Duplicate check </w:t>
+      </w:r>
+    </w:p>
+    <w:p>
+      <w:pPr>
+        <w:pStyle w:val="ListParagraph"/>
+        <w:numPr>
+          <w:ilvl w:val="1"/>
+          <w:numId w:val="26"/>
+        </w:numPr>
+      </w:pPr>
+      <w:r>
+        <w:t>Performed duplicate check for following and did not find any duplicates</w:t>
+      </w:r>
+    </w:p>
+    <w:p>
+      <w:pPr>
+        <w:pStyle w:val="ListParagraph"/>
+        <w:numPr>
+          <w:ilvl w:val="2"/>
+          <w:numId w:val="26"/>
+        </w:numPr>
+      </w:pPr>
+      <w:r>
+        <w:t>MAJOR_PROD_CAT</w:t>
+      </w:r>
+    </w:p>
+    <w:p>
+      <w:pPr>
+        <w:pStyle w:val="ListParagraph"/>
+        <w:numPr>
+          <w:ilvl w:val="2"/>
+          <w:numId w:val="26"/>
+        </w:numPr>
+      </w:pPr>
+      <w:r>
+        <w:t>PROD_CAT</w:t>
+      </w:r>
+    </w:p>
+    <w:p>
+      <w:pPr>
+        <w:pStyle w:val="ListParagraph"/>
+        <w:numPr>
+          <w:ilvl w:val="2"/>
+          <w:numId w:val="26"/>
+        </w:numPr>
+      </w:pPr>
+      <w:r>
+        <w:t>PROD_SUB_CAT</w:t>
+      </w:r>
+    </w:p>
+    <w:p>
+      <w:pPr>
+        <w:pStyle w:val="ListParagraph"/>
+        <w:numPr>
+          <w:ilvl w:val="2"/>
+          <w:numId w:val="26"/>
+        </w:numPr>
+      </w:pPr>
+      <w:r>
+        <w:t>PROD_SEG</w:t>
+      </w:r>
+    </w:p>
+    <w:p>
+      <w:pPr>
+        <w:pStyle w:val="ListParagraph"/>
+        <w:numPr>
+          <w:ilvl w:val="2"/>
+          <w:numId w:val="26"/>
+        </w:numPr>
+      </w:pPr>
+      <w:r>
+        <w:t>PROD_MASTER</w:t>
+      </w:r>
+    </w:p>
+    <w:p>
+      <w:pPr>
+        <w:pStyle w:val="ListParagraph"/>
+        <w:numPr>
+          <w:ilvl w:val="2"/>
+          <w:numId w:val="26"/>
+        </w:numPr>
+      </w:pPr>
+      <w:r>
+        <w:t>PHRMCY_MASTER</w:t>
+      </w:r>
+    </w:p>
+    <w:p>
+      <w:pPr>
+        <w:pStyle w:val="ListParagraph"/>
+        <w:numPr>
+          <w:ilvl w:val="1"/>
+          <w:numId w:val="26"/>
+        </w:numPr>
+      </w:pPr>
+      <w:r>
+        <w:t>In</w:t>
+      </w:r>
+      <w:r>
+        <w:t xml:space="preserve"> POS_TRANS checked duplicates based on </w:t>
+      </w:r>
+      <w:r>
+        <w:t>BSKT_ID, PROD_NBR, PHRMCY_NBR</w:t>
+      </w:r>
+      <w:r>
+        <w:t xml:space="preserve">, there are duplicates based on that so added </w:t>
+      </w:r>
+      <w:r>
+        <w:t xml:space="preserve">SLS_DTE, EXT_SLS_AMT, </w:t>
+      </w:r>
+      <w:proofErr w:type="gramStart"/>
+      <w:r>
+        <w:t>SLS</w:t>
+      </w:r>
+      <w:proofErr w:type="gramEnd"/>
+      <w:r>
+        <w:t>_QTY</w:t>
+      </w:r>
+      <w:r>
+        <w:t xml:space="preserve"> as part of unique identifier.</w:t>
+      </w:r>
+    </w:p>
+    <w:p>
+      <w:pPr>
+        <w:pStyle w:val="ListParagraph"/>
+        <w:numPr>
+          <w:ilvl w:val="0"/>
+          <w:numId w:val="26"/>
+        </w:numPr>
+      </w:pPr>
+      <w:r>
+        <w:t>Sales quantity is POS_TRANS is negative which seems to be legit as they could be returns in the store.</w:t>
+      </w:r>
+    </w:p>
+    <w:p>
+      <w:pPr>
+        <w:pStyle w:val="ListParagraph"/>
+        <w:numPr>
+          <w:ilvl w:val="0"/>
+          <w:numId w:val="26"/>
+        </w:numPr>
+      </w:pPr>
+      <w:r>
+        <w:t xml:space="preserve">CSV file related to </w:t>
+      </w:r>
+      <w:r>
+        <w:t>MAJOR_PROD_CAT</w:t>
+      </w:r>
+      <w:r>
+        <w:t xml:space="preserve"> had an empty column so had to clean it.</w:t>
+      </w:r>
+    </w:p>
+    <w:p/>
     <w:p>
       <w:pPr>
         <w:pStyle w:val="Heading2"/>
@@ -1106,39 +1425,102 @@
           <w:ilvl w:val="1"/>
           <w:numId w:val="4"/>
         </w:numPr>
+        <w:ind w:left="360"/>
       </w:pPr>
       <w:r>
         <w:t>Data model</w:t>
       </w:r>
     </w:p>
     <w:p>
+      <w:r>
+        <w:t>Below is the data model for ABC pharmacy data</w:t>
+      </w:r>
+    </w:p>
+    <w:p>
+      <w:r>
+        <w:rPr>
+          <w:noProof/>
+          <w:lang w:eastAsia="en-US"/>
+        </w:rPr>
+        <w:lastRenderedPageBreak/>
+        <w:drawing>
+          <wp:inline distT="0" distB="0" distL="0" distR="0">
+            <wp:extent cx="6715125" cy="5061495"/>
+            <wp:effectExtent l="0" t="0" r="0" b="6350"/>
+            <wp:docPr id="1" name="Picture 1" descr="C:\Aamol\GitRepos\msdatascience\Data-Management\Week5\Week5-Topic5-Data Model.png"/>
+            <wp:cNvGraphicFramePr>
+              <a:graphicFrameLocks xmlns:a="http://schemas.openxmlformats.org/drawingml/2006/main" noChangeAspect="1"/>
+            </wp:cNvGraphicFramePr>
+            <a:graphic xmlns:a="http://schemas.openxmlformats.org/drawingml/2006/main">
+              <a:graphicData uri="http://schemas.openxmlformats.org/drawingml/2006/picture">
+                <pic:pic xmlns:pic="http://schemas.openxmlformats.org/drawingml/2006/picture">
+                  <pic:nvPicPr>
+                    <pic:cNvPr id="0" name="Picture 1" descr="C:\Aamol\GitRepos\msdatascience\Data-Management\Week5\Week5-Topic5-Data Model.png"/>
+                    <pic:cNvPicPr>
+                      <a:picLocks noChangeAspect="1" noChangeArrowheads="1"/>
+                    </pic:cNvPicPr>
+                  </pic:nvPicPr>
+                  <pic:blipFill>
+                    <a:blip r:embed="rId7">
+                      <a:extLst>
+                        <a:ext uri="{28A0092B-C50C-407E-A947-70E740481C1C}">
+                          <a14:useLocalDpi xmlns:a14="http://schemas.microsoft.com/office/drawing/2010/main" val="0"/>
+                        </a:ext>
+                      </a:extLst>
+                    </a:blip>
+                    <a:srcRect/>
+                    <a:stretch>
+                      <a:fillRect/>
+                    </a:stretch>
+                  </pic:blipFill>
+                  <pic:spPr bwMode="auto">
+                    <a:xfrm>
+                      <a:off x="0" y="0"/>
+                      <a:ext cx="6725449" cy="5069277"/>
+                    </a:xfrm>
+                    <a:prstGeom prst="rect">
+                      <a:avLst/>
+                    </a:prstGeom>
+                    <a:noFill/>
+                    <a:ln>
+                      <a:noFill/>
+                    </a:ln>
+                  </pic:spPr>
+                </pic:pic>
+              </a:graphicData>
+            </a:graphic>
+          </wp:inline>
+        </w:drawing>
+      </w:r>
+    </w:p>
+    <w:p>
       <w:pPr>
         <w:pStyle w:val="Heading2"/>
       </w:pPr>
       <w:r>
         <w:t>Methodological summary</w:t>
-      </w:r>
-    </w:p>
-    <w:p>
-      <w:pPr>
-        <w:pStyle w:val="Heading2"/>
-      </w:pPr>
-      <w:r>
-        <w:t>Results</w:t>
-      </w:r>
-    </w:p>
-    <w:p>
-      <w:pPr>
-        <w:pStyle w:val="Heading2"/>
-      </w:pPr>
-      <w:r>
-        <w:t>Conclusions and recommendations</w:t>
       </w:r>
       <w:bookmarkStart w:id="0" w:name="_GoBack"/>
       <w:bookmarkEnd w:id="0"/>
     </w:p>
+    <w:p>
+      <w:pPr>
+        <w:pStyle w:val="Heading2"/>
+      </w:pPr>
+      <w:r>
+        <w:t>Results</w:t>
+      </w:r>
+    </w:p>
+    <w:p>
+      <w:pPr>
+        <w:pStyle w:val="Heading2"/>
+      </w:pPr>
+      <w:r>
+        <w:t>Conclusions and recommendations</w:t>
+      </w:r>
+    </w:p>
     <w:sectPr>
-      <w:footerReference w:type="default" r:id="rId7"/>
+      <w:footerReference w:type="default" r:id="rId8"/>
       <w:pgSz w:w="12240" w:h="15840" w:code="1"/>
       <w:pgMar w:top="1440" w:right="1440" w:bottom="1440" w:left="1440" w:header="720" w:footer="864" w:gutter="0"/>
       <w:cols w:space="720"/>
@@ -1189,7 +1571,7 @@
       <w:fldChar w:fldCharType="separate"/>
     </w:r>
     <w:r>
-      <w:t>3</w:t>
+      <w:t>4</w:t>
     </w:r>
     <w:r>
       <w:fldChar w:fldCharType="end"/>
@@ -1397,7 +1779,6 @@
     <w:lvl w:ilvl="0">
       <w:start w:val="1"/>
       <w:numFmt w:val="bullet"/>
-      <w:pStyle w:val="ListBullet"/>
       <w:lvlText w:val=""/>
       <w:lvlJc w:val="left"/>
       <w:pPr>
@@ -1618,6 +1999,131 @@
     </w:lvl>
   </w:abstractNum>
   <w:abstractNum w:abstractNumId="12">
+    <w:nsid w:val="28196E3F"/>
+    <w:multiLevelType w:val="multilevel"/>
+    <w:tmpl w:val="57F2646C"/>
+    <w:lvl w:ilvl="0">
+      <w:start w:val="1"/>
+      <w:numFmt w:val="decimal"/>
+      <w:lvlText w:val="%1."/>
+      <w:lvlJc w:val="left"/>
+      <w:pPr>
+        <w:tabs>
+          <w:tab w:val="num" w:pos="360"/>
+        </w:tabs>
+        <w:ind w:left="432" w:hanging="288"/>
+      </w:pPr>
+      <w:rPr>
+        <w:rFonts w:hint="default"/>
+        <w:color w:val="2E74B5" w:themeColor="accent1" w:themeShade="BF"/>
+      </w:rPr>
+    </w:lvl>
+    <w:lvl w:ilvl="1">
+      <w:start w:val="1"/>
+      <w:numFmt w:val="bullet"/>
+      <w:lvlText w:val="o"/>
+      <w:lvlJc w:val="left"/>
+      <w:pPr>
+        <w:ind w:left="1440" w:hanging="360"/>
+      </w:pPr>
+      <w:rPr>
+        <w:rFonts w:ascii="Courier New" w:hAnsi="Courier New" w:hint="default"/>
+        <w:color w:val="2E74B5" w:themeColor="accent1" w:themeShade="BF"/>
+      </w:rPr>
+    </w:lvl>
+    <w:lvl w:ilvl="2">
+      <w:start w:val="1"/>
+      <w:numFmt w:val="bullet"/>
+      <w:lvlText w:val=""/>
+      <w:lvlJc w:val="left"/>
+      <w:pPr>
+        <w:ind w:left="2160" w:hanging="360"/>
+      </w:pPr>
+      <w:rPr>
+        <w:rFonts w:ascii="Wingdings" w:hAnsi="Wingdings" w:hint="default"/>
+        <w:color w:val="2E74B5" w:themeColor="accent1" w:themeShade="BF"/>
+      </w:rPr>
+    </w:lvl>
+    <w:lvl w:ilvl="3">
+      <w:start w:val="1"/>
+      <w:numFmt w:val="bullet"/>
+      <w:lvlText w:val=""/>
+      <w:lvlJc w:val="left"/>
+      <w:pPr>
+        <w:ind w:left="2880" w:hanging="360"/>
+      </w:pPr>
+      <w:rPr>
+        <w:rFonts w:ascii="Symbol" w:hAnsi="Symbol" w:hint="default"/>
+        <w:color w:val="2E74B5" w:themeColor="accent1" w:themeShade="BF"/>
+      </w:rPr>
+    </w:lvl>
+    <w:lvl w:ilvl="4">
+      <w:start w:val="1"/>
+      <w:numFmt w:val="bullet"/>
+      <w:lvlText w:val="o"/>
+      <w:lvlJc w:val="left"/>
+      <w:pPr>
+        <w:ind w:left="3600" w:hanging="360"/>
+      </w:pPr>
+      <w:rPr>
+        <w:rFonts w:ascii="Courier New" w:hAnsi="Courier New" w:hint="default"/>
+        <w:color w:val="2E74B5" w:themeColor="accent1" w:themeShade="BF"/>
+      </w:rPr>
+    </w:lvl>
+    <w:lvl w:ilvl="5">
+      <w:start w:val="1"/>
+      <w:numFmt w:val="bullet"/>
+      <w:lvlText w:val=""/>
+      <w:lvlJc w:val="left"/>
+      <w:pPr>
+        <w:ind w:left="4320" w:hanging="360"/>
+      </w:pPr>
+      <w:rPr>
+        <w:rFonts w:ascii="Wingdings" w:hAnsi="Wingdings" w:hint="default"/>
+        <w:color w:val="2E74B5" w:themeColor="accent1" w:themeShade="BF"/>
+      </w:rPr>
+    </w:lvl>
+    <w:lvl w:ilvl="6">
+      <w:start w:val="1"/>
+      <w:numFmt w:val="bullet"/>
+      <w:lvlText w:val=""/>
+      <w:lvlJc w:val="left"/>
+      <w:pPr>
+        <w:ind w:left="5040" w:hanging="360"/>
+      </w:pPr>
+      <w:rPr>
+        <w:rFonts w:ascii="Symbol" w:hAnsi="Symbol" w:hint="default"/>
+        <w:color w:val="2E74B5" w:themeColor="accent1" w:themeShade="BF"/>
+      </w:rPr>
+    </w:lvl>
+    <w:lvl w:ilvl="7">
+      <w:start w:val="1"/>
+      <w:numFmt w:val="bullet"/>
+      <w:lvlText w:val="o"/>
+      <w:lvlJc w:val="left"/>
+      <w:pPr>
+        <w:ind w:left="5760" w:hanging="360"/>
+      </w:pPr>
+      <w:rPr>
+        <w:rFonts w:ascii="Courier New" w:hAnsi="Courier New" w:hint="default"/>
+        <w:color w:val="2E74B5" w:themeColor="accent1" w:themeShade="BF"/>
+      </w:rPr>
+    </w:lvl>
+    <w:lvl w:ilvl="8">
+      <w:start w:val="1"/>
+      <w:numFmt w:val="bullet"/>
+      <w:lvlText w:val=""/>
+      <w:lvlJc w:val="left"/>
+      <w:pPr>
+        <w:ind w:left="6480" w:hanging="360"/>
+      </w:pPr>
+      <w:rPr>
+        <w:rFonts w:ascii="Wingdings" w:hAnsi="Wingdings" w:hint="default"/>
+        <w:color w:val="2E74B5" w:themeColor="accent1" w:themeShade="BF"/>
+      </w:rPr>
+    </w:lvl>
+  </w:abstractNum>
+  <w:abstractNum w:abstractNumId="13">
     <w:nsid w:val="28B261D2"/>
     <w:multiLevelType w:val="multilevel"/>
     <w:tmpl w:val="F5C2C338"/>
@@ -1766,7 +2272,120 @@
       </w:rPr>
     </w:lvl>
   </w:abstractNum>
-  <w:abstractNum w:abstractNumId="13">
+  <w:abstractNum w:abstractNumId="14">
+    <w:nsid w:val="2FDF360F"/>
+    <w:multiLevelType w:val="hybridMultilevel"/>
+    <w:tmpl w:val="5AD2808A"/>
+    <w:lvl w:ilvl="0" w:tplc="04090001">
+      <w:start w:val="1"/>
+      <w:numFmt w:val="bullet"/>
+      <w:lvlText w:val=""/>
+      <w:lvlJc w:val="left"/>
+      <w:pPr>
+        <w:ind w:left="720" w:hanging="360"/>
+      </w:pPr>
+      <w:rPr>
+        <w:rFonts w:ascii="Symbol" w:hAnsi="Symbol" w:hint="default"/>
+      </w:rPr>
+    </w:lvl>
+    <w:lvl w:ilvl="1" w:tplc="04090003">
+      <w:start w:val="1"/>
+      <w:numFmt w:val="bullet"/>
+      <w:lvlText w:val="o"/>
+      <w:lvlJc w:val="left"/>
+      <w:pPr>
+        <w:ind w:left="1440" w:hanging="360"/>
+      </w:pPr>
+      <w:rPr>
+        <w:rFonts w:ascii="Courier New" w:hAnsi="Courier New" w:cs="Courier New" w:hint="default"/>
+      </w:rPr>
+    </w:lvl>
+    <w:lvl w:ilvl="2" w:tplc="04090005">
+      <w:start w:val="1"/>
+      <w:numFmt w:val="bullet"/>
+      <w:lvlText w:val=""/>
+      <w:lvlJc w:val="left"/>
+      <w:pPr>
+        <w:ind w:left="2160" w:hanging="360"/>
+      </w:pPr>
+      <w:rPr>
+        <w:rFonts w:ascii="Wingdings" w:hAnsi="Wingdings" w:hint="default"/>
+      </w:rPr>
+    </w:lvl>
+    <w:lvl w:ilvl="3" w:tplc="04090001" w:tentative="1">
+      <w:start w:val="1"/>
+      <w:numFmt w:val="bullet"/>
+      <w:lvlText w:val=""/>
+      <w:lvlJc w:val="left"/>
+      <w:pPr>
+        <w:ind w:left="2880" w:hanging="360"/>
+      </w:pPr>
+      <w:rPr>
+        <w:rFonts w:ascii="Symbol" w:hAnsi="Symbol" w:hint="default"/>
+      </w:rPr>
+    </w:lvl>
+    <w:lvl w:ilvl="4" w:tplc="04090003" w:tentative="1">
+      <w:start w:val="1"/>
+      <w:numFmt w:val="bullet"/>
+      <w:lvlText w:val="o"/>
+      <w:lvlJc w:val="left"/>
+      <w:pPr>
+        <w:ind w:left="3600" w:hanging="360"/>
+      </w:pPr>
+      <w:rPr>
+        <w:rFonts w:ascii="Courier New" w:hAnsi="Courier New" w:cs="Courier New" w:hint="default"/>
+      </w:rPr>
+    </w:lvl>
+    <w:lvl w:ilvl="5" w:tplc="04090005" w:tentative="1">
+      <w:start w:val="1"/>
+      <w:numFmt w:val="bullet"/>
+      <w:lvlText w:val=""/>
+      <w:lvlJc w:val="left"/>
+      <w:pPr>
+        <w:ind w:left="4320" w:hanging="360"/>
+      </w:pPr>
+      <w:rPr>
+        <w:rFonts w:ascii="Wingdings" w:hAnsi="Wingdings" w:hint="default"/>
+      </w:rPr>
+    </w:lvl>
+    <w:lvl w:ilvl="6" w:tplc="04090001" w:tentative="1">
+      <w:start w:val="1"/>
+      <w:numFmt w:val="bullet"/>
+      <w:lvlText w:val=""/>
+      <w:lvlJc w:val="left"/>
+      <w:pPr>
+        <w:ind w:left="5040" w:hanging="360"/>
+      </w:pPr>
+      <w:rPr>
+        <w:rFonts w:ascii="Symbol" w:hAnsi="Symbol" w:hint="default"/>
+      </w:rPr>
+    </w:lvl>
+    <w:lvl w:ilvl="7" w:tplc="04090003" w:tentative="1">
+      <w:start w:val="1"/>
+      <w:numFmt w:val="bullet"/>
+      <w:lvlText w:val="o"/>
+      <w:lvlJc w:val="left"/>
+      <w:pPr>
+        <w:ind w:left="5760" w:hanging="360"/>
+      </w:pPr>
+      <w:rPr>
+        <w:rFonts w:ascii="Courier New" w:hAnsi="Courier New" w:cs="Courier New" w:hint="default"/>
+      </w:rPr>
+    </w:lvl>
+    <w:lvl w:ilvl="8" w:tplc="04090005" w:tentative="1">
+      <w:start w:val="1"/>
+      <w:numFmt w:val="bullet"/>
+      <w:lvlText w:val=""/>
+      <w:lvlJc w:val="left"/>
+      <w:pPr>
+        <w:ind w:left="6480" w:hanging="360"/>
+      </w:pPr>
+      <w:rPr>
+        <w:rFonts w:ascii="Wingdings" w:hAnsi="Wingdings" w:hint="default"/>
+      </w:rPr>
+    </w:lvl>
+  </w:abstractNum>
+  <w:abstractNum w:abstractNumId="15">
     <w:nsid w:val="4F787987"/>
     <w:multiLevelType w:val="multilevel"/>
     <w:tmpl w:val="DBDC0512"/>
@@ -1892,7 +2511,7 @@
       </w:rPr>
     </w:lvl>
   </w:abstractNum>
-  <w:abstractNum w:abstractNumId="14">
+  <w:abstractNum w:abstractNumId="16">
     <w:nsid w:val="6012543C"/>
     <w:multiLevelType w:val="hybridMultilevel"/>
     <w:tmpl w:val="8ECE21F8"/>
@@ -2005,7 +2624,7 @@
       </w:rPr>
     </w:lvl>
   </w:abstractNum>
-  <w:abstractNum w:abstractNumId="15">
+  <w:abstractNum w:abstractNumId="17">
     <w:nsid w:val="657E5D71"/>
     <w:multiLevelType w:val="multilevel"/>
     <w:tmpl w:val="5F92E4C4"/>
@@ -2135,10 +2754,10 @@
     <w:abstractNumId w:val="9"/>
   </w:num>
   <w:num w:numId="2">
-    <w:abstractNumId w:val="15"/>
+    <w:abstractNumId w:val="17"/>
   </w:num>
   <w:num w:numId="3">
-    <w:abstractNumId w:val="15"/>
+    <w:abstractNumId w:val="17"/>
     <w:lvlOverride w:ilvl="0">
       <w:startOverride w:val="1"/>
     </w:lvlOverride>
@@ -2174,7 +2793,7 @@
     <w:abstractNumId w:val="0"/>
   </w:num>
   <w:num w:numId="14">
-    <w:abstractNumId w:val="15"/>
+    <w:abstractNumId w:val="17"/>
     <w:lvlOverride w:ilvl="0">
       <w:startOverride w:val="1"/>
     </w:lvlOverride>
@@ -2204,10 +2823,10 @@
     </w:lvlOverride>
   </w:num>
   <w:num w:numId="15">
-    <w:abstractNumId w:val="13"/>
+    <w:abstractNumId w:val="15"/>
   </w:num>
   <w:num w:numId="16">
-    <w:abstractNumId w:val="12"/>
+    <w:abstractNumId w:val="13"/>
   </w:num>
   <w:num w:numId="17">
     <w:abstractNumId w:val="10"/>
@@ -2222,19 +2841,25 @@
     <w:abstractNumId w:val="11"/>
   </w:num>
   <w:num w:numId="20">
-    <w:abstractNumId w:val="14"/>
+    <w:abstractNumId w:val="16"/>
   </w:num>
   <w:num w:numId="21">
-    <w:abstractNumId w:val="15"/>
+    <w:abstractNumId w:val="17"/>
   </w:num>
   <w:num w:numId="22">
-    <w:abstractNumId w:val="15"/>
+    <w:abstractNumId w:val="17"/>
   </w:num>
   <w:num w:numId="23">
-    <w:abstractNumId w:val="15"/>
+    <w:abstractNumId w:val="17"/>
   </w:num>
   <w:num w:numId="24">
-    <w:abstractNumId w:val="15"/>
+    <w:abstractNumId w:val="17"/>
+  </w:num>
+  <w:num w:numId="25">
+    <w:abstractNumId w:val="12"/>
+  </w:num>
+  <w:num w:numId="26">
+    <w:abstractNumId w:val="14"/>
   </w:num>
 </w:numbering>
 </file>
@@ -3527,6 +4152,18 @@
     <w:basedOn w:val="DefaultParagraphFont"/>
     <w:rsid w:val="00887F6E"/>
   </w:style>
+  <w:style w:type="paragraph" w:styleId="ListParagraph">
+    <w:name w:val="List Paragraph"/>
+    <w:basedOn w:val="Normal"/>
+    <w:uiPriority w:val="34"/>
+    <w:unhideWhenUsed/>
+    <w:qFormat/>
+    <w:rsid w:val="002C5665"/>
+    <w:pPr>
+      <w:ind w:left="720"/>
+      <w:contextualSpacing/>
+    </w:pPr>
+  </w:style>
 </w:styles>
 </file>
 
